--- a/docs/nato/us/air/index.docx
+++ b/docs/nato/us/air/index.docx
@@ -73,13 +73,31 @@
     </w:p>
     <w:p>
       <w:r>
-        <w:t xml:space="preserve">The United States Air Force (USAF) in 1994 had historically been reduced by 30% from a 1986 strength of around 608,000 to 426,000 and was </w:t>
+        <w:t xml:space="preserve">The United States Air Force (USAF) in 1994 had historically been reduced by 30% from a 1986 strength of around 608,000 to </w:t>
+      </w:r>
+      <w:r>
+        <w:t xml:space="preserve">size of </w:t>
+      </w:r>
+      <w:r>
+        <w:t xml:space="preserve">426,000 and was </w:t>
       </w:r>
       <w:r>
         <w:t>shrinking</w:t>
       </w:r>
       <w:r>
-        <w:t xml:space="preserve"> rapidly.  In Northern Fury, due to increased tensions in Europe and around the globe, the strength is reduced from the mid ‘80s but </w:t>
+        <w:t xml:space="preserve"> rapidly.  In Northern Fury, due to increased tensions in Europe and</w:t>
+      </w:r>
+      <w:r>
+        <w:t xml:space="preserve"> around the globe, the strength although </w:t>
+      </w:r>
+      <w:r>
+        <w:t>reduced from the mid ‘80s</w:t>
+      </w:r>
+      <w:r>
+        <w:t>,</w:t>
+      </w:r>
+      <w:r>
+        <w:t xml:space="preserve"> but </w:t>
       </w:r>
       <w:r>
         <w:t xml:space="preserve">by </w:t>
@@ -182,7 +200,7 @@
         </w:rPr>
         <w:drawing>
           <wp:inline distT="0" distB="0" distL="0" distR="0">
-            <wp:extent cx="3486830" cy="1952625"/>
+            <wp:extent cx="4082144" cy="2286000"/>
             <wp:effectExtent l="0" t="0" r="0" b="0"/>
             <wp:docPr id="12" name="Picture 12"/>
             <wp:cNvGraphicFramePr>
@@ -210,7 +228,7 @@
                   <pic:spPr>
                     <a:xfrm>
                       <a:off x="0" y="0"/>
-                      <a:ext cx="3496652" cy="1958125"/>
+                      <a:ext cx="4095526" cy="2293494"/>
                     </a:xfrm>
                     <a:prstGeom prst="rect">
                       <a:avLst/>
@@ -222,8 +240,6 @@
           </wp:inline>
         </w:drawing>
       </w:r>
-      <w:bookmarkStart w:id="0" w:name="_GoBack"/>
-      <w:bookmarkEnd w:id="0"/>
     </w:p>
     <w:p>
       <w:pPr>
@@ -235,7 +251,6 @@
         <w:rPr>
           <w:b/>
         </w:rPr>
-        <w:lastRenderedPageBreak/>
         <w:t>Air Combat Command</w:t>
       </w:r>
     </w:p>
@@ -280,7 +295,13 @@
         <w:t xml:space="preserve"> fighter, bomber, reconnaissance, rescue</w:t>
       </w:r>
       <w:r>
-        <w:t xml:space="preserve"> and Battle management forces for rapid deployment or employment</w:t>
+        <w:t xml:space="preserve"> and Battle management forces for rapid deployment </w:t>
+      </w:r>
+      <w:r>
+        <w:t>and</w:t>
+      </w:r>
+      <w:r>
+        <w:t xml:space="preserve"> employment</w:t>
       </w:r>
       <w:r>
         <w:t xml:space="preserve">. </w:t>
@@ -301,8 +322,8 @@
         </w:rPr>
         <w:drawing>
           <wp:inline distT="0" distB="0" distL="0" distR="0" wp14:anchorId="51EC717E">
-            <wp:extent cx="6595110" cy="3776283"/>
-            <wp:effectExtent l="0" t="0" r="0" b="0"/>
+            <wp:extent cx="7781925" cy="4455840"/>
+            <wp:effectExtent l="0" t="0" r="0" b="1905"/>
             <wp:docPr id="2" name="Picture 2"/>
             <wp:cNvGraphicFramePr>
               <a:graphicFrameLocks xmlns:a="http://schemas.openxmlformats.org/drawingml/2006/main" noChangeAspect="1"/>
@@ -332,7 +353,7 @@
                   <pic:spPr bwMode="auto">
                     <a:xfrm>
                       <a:off x="0" y="0"/>
-                      <a:ext cx="6636383" cy="3799916"/>
+                      <a:ext cx="7839499" cy="4488806"/>
                     </a:xfrm>
                     <a:prstGeom prst="rect">
                       <a:avLst/>
@@ -350,60 +371,111 @@
       <w:pPr>
         <w:ind w:left="-567"/>
       </w:pPr>
-    </w:p>
-    <w:p>
-      <w:pPr>
-        <w:ind w:left="-567"/>
-        <w:rPr>
-          <w:b/>
-        </w:rPr>
-      </w:pPr>
-      <w:r>
-        <w:rPr>
-          <w:b/>
-        </w:rPr>
-        <w:t>Air Mobility Command</w:t>
-      </w:r>
-    </w:p>
-    <w:p>
-      <w:pPr>
-        <w:ind w:left="-567"/>
-      </w:pPr>
-      <w:r>
-        <w:t xml:space="preserve">Air Mobility Command (AMC) is another very large command which provides the USAF and the US Armed Forces as a whole with </w:t>
-      </w:r>
-      <w:r>
-        <w:t>global rapid deployment options</w:t>
-      </w:r>
-      <w:r>
-        <w:t xml:space="preserve">. </w:t>
-      </w:r>
-      <w:r>
-        <w:t>This command is constantly busy</w:t>
-      </w:r>
-      <w:r>
-        <w:t xml:space="preserve"> </w:t>
-      </w:r>
-      <w:r>
-        <w:t>performing air lift, air refueling, aeromedical evacuations and many other minor tasks</w:t>
-      </w:r>
-      <w:r>
-        <w:t xml:space="preserve"> every day of the year</w:t>
-      </w:r>
-      <w:r>
-        <w:t>. With 125,000 personnel and about 925 airframes, this is the second largest command in the Air Force.</w:t>
-      </w:r>
-    </w:p>
-    <w:p>
-      <w:pPr>
-        <w:ind w:left="-567"/>
-      </w:pPr>
       <w:r>
         <w:rPr>
           <w:noProof/>
           <w:lang w:val="en-CA" w:eastAsia="en-CA"/>
         </w:rPr>
-        <w:lastRenderedPageBreak/>
+        <w:drawing>
+          <wp:inline distT="0" distB="0" distL="0" distR="0">
+            <wp:extent cx="9309346" cy="4505325"/>
+            <wp:effectExtent l="0" t="0" r="6350" b="0"/>
+            <wp:docPr id="13" name="Picture 13"/>
+            <wp:cNvGraphicFramePr>
+              <a:graphicFrameLocks xmlns:a="http://schemas.openxmlformats.org/drawingml/2006/main" noChangeAspect="1"/>
+            </wp:cNvGraphicFramePr>
+            <a:graphic xmlns:a="http://schemas.openxmlformats.org/drawingml/2006/main">
+              <a:graphicData uri="http://schemas.openxmlformats.org/drawingml/2006/picture">
+                <pic:pic xmlns:pic="http://schemas.openxmlformats.org/drawingml/2006/picture">
+                  <pic:nvPicPr>
+                    <pic:cNvPr id="13" name="f-16-j-98821f16wwf.jpg"/>
+                    <pic:cNvPicPr/>
+                  </pic:nvPicPr>
+                  <pic:blipFill>
+                    <a:blip r:embed="rId9">
+                      <a:extLst>
+                        <a:ext uri="{28A0092B-C50C-407E-A947-70E740481C1C}">
+                          <a14:useLocalDpi xmlns:a14="http://schemas.microsoft.com/office/drawing/2010/main" val="0"/>
+                        </a:ext>
+                      </a:extLst>
+                    </a:blip>
+                    <a:stretch>
+                      <a:fillRect/>
+                    </a:stretch>
+                  </pic:blipFill>
+                  <pic:spPr>
+                    <a:xfrm>
+                      <a:off x="0" y="0"/>
+                      <a:ext cx="9311134" cy="4506190"/>
+                    </a:xfrm>
+                    <a:prstGeom prst="rect">
+                      <a:avLst/>
+                    </a:prstGeom>
+                  </pic:spPr>
+                </pic:pic>
+              </a:graphicData>
+            </a:graphic>
+          </wp:inline>
+        </w:drawing>
+      </w:r>
+    </w:p>
+    <w:p>
+      <w:pPr>
+        <w:ind w:left="-567"/>
+      </w:pPr>
+    </w:p>
+    <w:p>
+      <w:pPr>
+        <w:ind w:left="-567"/>
+        <w:rPr>
+          <w:b/>
+        </w:rPr>
+      </w:pPr>
+      <w:r>
+        <w:rPr>
+          <w:b/>
+        </w:rPr>
+        <w:t>Air Mobility Command</w:t>
+      </w:r>
+    </w:p>
+    <w:p>
+      <w:pPr>
+        <w:ind w:left="-567"/>
+      </w:pPr>
+      <w:r>
+        <w:t xml:space="preserve">Air Mobility Command (AMC) is another very large command which provides the USAF and the US Armed Forces as a whole with </w:t>
+      </w:r>
+      <w:r>
+        <w:t>global rapid deployment options</w:t>
+      </w:r>
+      <w:r>
+        <w:t xml:space="preserve">. </w:t>
+      </w:r>
+      <w:r>
+        <w:t>This command is constantly busy</w:t>
+      </w:r>
+      <w:r>
+        <w:t xml:space="preserve"> </w:t>
+      </w:r>
+      <w:r>
+        <w:t>performing air lift, air refueling, aeromedical evacuations and many other minor tasks</w:t>
+      </w:r>
+      <w:r>
+        <w:t xml:space="preserve"> every day of the year</w:t>
+      </w:r>
+      <w:r>
+        <w:t>. With 125,000 personnel and about 925 airframes, this is the second largest command in the Air Force.</w:t>
+      </w:r>
+    </w:p>
+    <w:p>
+      <w:pPr>
+        <w:ind w:left="-567"/>
+      </w:pPr>
+      <w:r>
+        <w:rPr>
+          <w:noProof/>
+          <w:lang w:val="en-CA" w:eastAsia="en-CA"/>
+        </w:rPr>
         <w:drawing>
           <wp:inline distT="0" distB="0" distL="0" distR="0" wp14:anchorId="70A682C4">
             <wp:extent cx="6447790" cy="5494968"/>
@@ -422,7 +494,7 @@
                     </pic:cNvPicPr>
                   </pic:nvPicPr>
                   <pic:blipFill>
-                    <a:blip r:embed="rId9">
+                    <a:blip r:embed="rId10">
                       <a:extLst>
                         <a:ext uri="{28A0092B-C50C-407E-A947-70E740481C1C}">
                           <a14:useLocalDpi xmlns:a14="http://schemas.microsoft.com/office/drawing/2010/main" val="0"/>
@@ -459,84 +531,135 @@
     <w:p>
       <w:pPr>
         <w:ind w:left="-567"/>
-        <w:rPr>
-          <w:b/>
-        </w:rPr>
-      </w:pPr>
-      <w:r>
-        <w:rPr>
-          <w:b/>
-        </w:rPr>
-        <w:t>Pacific Air Forces</w:t>
-      </w:r>
-    </w:p>
-    <w:p>
-      <w:pPr>
-        <w:ind w:left="-567"/>
-      </w:pPr>
-      <w:r>
-        <w:t>Pacific Air Forces (PACAF) are the USAF’s forward deployed combat and support elements in the Pacific theatre.  Although relatively small with 46,000 personnel and about 330 aircraft, this still represents a significant force in the region, over 2</w:t>
-      </w:r>
-      <w:r>
-        <w:t>6</w:t>
-      </w:r>
-      <w:r>
-        <w:t>0 of the aircraft being front line combat</w:t>
-      </w:r>
-      <w:r>
-        <w:t xml:space="preserve"> types</w:t>
-      </w:r>
-      <w:r>
-        <w:t xml:space="preserve">.  </w:t>
-      </w:r>
-      <w:r>
-        <w:t xml:space="preserve">One of the major </w:t>
-      </w:r>
-      <w:r>
-        <w:t xml:space="preserve">tasks performed </w:t>
-      </w:r>
-      <w:r>
-        <w:t>by PACAF</w:t>
-      </w:r>
-      <w:r>
-        <w:t>,</w:t>
-      </w:r>
-      <w:r>
-        <w:t xml:space="preserve"> besides </w:t>
-      </w:r>
-      <w:r>
-        <w:t>deterrence</w:t>
-      </w:r>
-      <w:r>
-        <w:t>,</w:t>
-      </w:r>
-      <w:r>
-        <w:t xml:space="preserve"> is to train with Asian and </w:t>
-      </w:r>
-      <w:r>
-        <w:t>Australian</w:t>
-      </w:r>
-      <w:r>
-        <w:t xml:space="preserve"> </w:t>
-      </w:r>
-      <w:r>
-        <w:t>Air Forces as a way of leveraging the combat power of those nations toward a unified command system.</w:t>
-      </w:r>
-    </w:p>
-    <w:p>
-      <w:pPr>
-        <w:ind w:left="-567"/>
       </w:pPr>
       <w:r>
         <w:rPr>
           <w:noProof/>
           <w:lang w:val="en-CA" w:eastAsia="en-CA"/>
         </w:rPr>
-        <w:lastRenderedPageBreak/>
+        <w:drawing>
+          <wp:inline distT="0" distB="0" distL="0" distR="0">
+            <wp:extent cx="5781675" cy="3845040"/>
+            <wp:effectExtent l="0" t="0" r="0" b="3175"/>
+            <wp:docPr id="14" name="Picture 14"/>
+            <wp:cNvGraphicFramePr>
+              <a:graphicFrameLocks xmlns:a="http://schemas.openxmlformats.org/drawingml/2006/main" noChangeAspect="1"/>
+            </wp:cNvGraphicFramePr>
+            <a:graphic xmlns:a="http://schemas.openxmlformats.org/drawingml/2006/main">
+              <a:graphicData uri="http://schemas.openxmlformats.org/drawingml/2006/picture">
+                <pic:pic xmlns:pic="http://schemas.openxmlformats.org/drawingml/2006/picture">
+                  <pic:nvPicPr>
+                    <pic:cNvPr id="14" name="c-5-galaxy-refueling.jpg"/>
+                    <pic:cNvPicPr/>
+                  </pic:nvPicPr>
+                  <pic:blipFill>
+                    <a:blip r:embed="rId11">
+                      <a:extLst>
+                        <a:ext uri="{28A0092B-C50C-407E-A947-70E740481C1C}">
+                          <a14:useLocalDpi xmlns:a14="http://schemas.microsoft.com/office/drawing/2010/main" val="0"/>
+                        </a:ext>
+                      </a:extLst>
+                    </a:blip>
+                    <a:stretch>
+                      <a:fillRect/>
+                    </a:stretch>
+                  </pic:blipFill>
+                  <pic:spPr>
+                    <a:xfrm>
+                      <a:off x="0" y="0"/>
+                      <a:ext cx="5785293" cy="3847446"/>
+                    </a:xfrm>
+                    <a:prstGeom prst="rect">
+                      <a:avLst/>
+                    </a:prstGeom>
+                  </pic:spPr>
+                </pic:pic>
+              </a:graphicData>
+            </a:graphic>
+          </wp:inline>
+        </w:drawing>
+      </w:r>
+    </w:p>
+    <w:p>
+      <w:pPr>
+        <w:ind w:left="-567"/>
+        <w:rPr>
+          <w:b/>
+        </w:rPr>
+      </w:pPr>
+      <w:r>
+        <w:rPr>
+          <w:b/>
+        </w:rPr>
+        <w:t>Pacific Air Forces</w:t>
+      </w:r>
+    </w:p>
+    <w:p>
+      <w:pPr>
+        <w:ind w:left="-567"/>
+      </w:pPr>
+      <w:r>
+        <w:t>Pacific Air Forces (PACAF) are the USAF’s forward deployed combat and support elements in the Pacific theatre.  Although relatively small with 46,000 personnel and about 330 aircraft, this still represents a significant force in the region, over 2</w:t>
+      </w:r>
+      <w:r>
+        <w:t>6</w:t>
+      </w:r>
+      <w:r>
+        <w:t>0 of the aircraft being front line combat</w:t>
+      </w:r>
+      <w:r>
+        <w:t xml:space="preserve"> types</w:t>
+      </w:r>
+      <w:r>
+        <w:t xml:space="preserve">.  </w:t>
+      </w:r>
+      <w:r>
+        <w:t xml:space="preserve">One of the major </w:t>
+      </w:r>
+      <w:r>
+        <w:t xml:space="preserve">tasks performed </w:t>
+      </w:r>
+      <w:r>
+        <w:t>by PACAF</w:t>
+      </w:r>
+      <w:r>
+        <w:t>,</w:t>
+      </w:r>
+      <w:r>
+        <w:t xml:space="preserve"> besides </w:t>
+      </w:r>
+      <w:r>
+        <w:t>deterrence</w:t>
+      </w:r>
+      <w:r>
+        <w:t>,</w:t>
+      </w:r>
+      <w:r>
+        <w:t xml:space="preserve"> is to train with Asian and </w:t>
+      </w:r>
+      <w:r>
+        <w:t>Australian</w:t>
+      </w:r>
+      <w:r>
+        <w:t xml:space="preserve"> </w:t>
+      </w:r>
+      <w:r>
+        <w:t>Air Forces as a way of leveraging the combat power of those nations toward a unified command system.</w:t>
+      </w:r>
+    </w:p>
+    <w:p>
+      <w:pPr>
+        <w:ind w:left="-567"/>
+      </w:pPr>
+      <w:r>
+        <w:rPr>
+          <w:noProof/>
+          <w:lang w:val="en-CA" w:eastAsia="en-CA"/>
+        </w:rPr>
         <w:drawing>
           <wp:inline distT="0" distB="0" distL="0" distR="0" wp14:anchorId="57865EA4">
-            <wp:extent cx="6883991" cy="3287395"/>
-            <wp:effectExtent l="0" t="0" r="0" b="8255"/>
+            <wp:extent cx="7479708" cy="3571875"/>
+            <wp:effectExtent l="0" t="0" r="6985" b="0"/>
             <wp:docPr id="4" name="Picture 4"/>
             <wp:cNvGraphicFramePr>
               <a:graphicFrameLocks xmlns:a="http://schemas.openxmlformats.org/drawingml/2006/main" noChangeAspect="1"/>
@@ -551,7 +674,7 @@
                     </pic:cNvPicPr>
                   </pic:nvPicPr>
                   <pic:blipFill>
-                    <a:blip r:embed="rId10">
+                    <a:blip r:embed="rId12">
                       <a:extLst>
                         <a:ext uri="{28A0092B-C50C-407E-A947-70E740481C1C}">
                           <a14:useLocalDpi xmlns:a14="http://schemas.microsoft.com/office/drawing/2010/main" val="0"/>
@@ -566,7 +689,7 @@
                   <pic:spPr bwMode="auto">
                     <a:xfrm>
                       <a:off x="0" y="0"/>
-                      <a:ext cx="6904919" cy="3297389"/>
+                      <a:ext cx="7505000" cy="3583953"/>
                     </a:xfrm>
                     <a:prstGeom prst="rect">
                       <a:avLst/>
@@ -588,152 +711,203 @@
     <w:p>
       <w:pPr>
         <w:ind w:left="-567"/>
-        <w:rPr>
-          <w:b/>
-        </w:rPr>
-      </w:pPr>
-      <w:r>
-        <w:rPr>
-          <w:b/>
-        </w:rPr>
-        <w:t>US Air Force in Europe</w:t>
-      </w:r>
-    </w:p>
-    <w:p>
-      <w:pPr>
-        <w:ind w:left="-567"/>
-      </w:pPr>
-      <w:r>
-        <w:t xml:space="preserve">US Air Force in Europe (USAFE) with its HQ at </w:t>
-      </w:r>
-      <w:proofErr w:type="spellStart"/>
-      <w:r>
-        <w:t>Ramstein</w:t>
-      </w:r>
-      <w:proofErr w:type="spellEnd"/>
-      <w:r>
-        <w:t>,</w:t>
-      </w:r>
-      <w:r>
-        <w:t xml:space="preserve"> Germany, supplies forces to Allied Command Europe (ACE) th</w:t>
-      </w:r>
-      <w:r>
-        <w:t>r</w:t>
-      </w:r>
-      <w:r>
-        <w:t>ough dedicated air wings under the control</w:t>
-      </w:r>
-      <w:r>
-        <w:t xml:space="preserve"> of the various NATO Air Forces.</w:t>
-      </w:r>
-      <w:r>
-        <w:t xml:space="preserve"> 2 and 4 Allied Tactical Air </w:t>
-      </w:r>
-      <w:r>
-        <w:t>Force (ATAF) in northern Europe</w:t>
-      </w:r>
-      <w:r>
-        <w:t xml:space="preserve"> are</w:t>
-      </w:r>
-      <w:r>
-        <w:t xml:space="preserve"> both under the command of Allied Air Forces Central Europe (AIRCENT), essentially USAFE HQ under a different name.  </w:t>
-      </w:r>
-      <w:r>
-        <w:t>For f</w:t>
-      </w:r>
-      <w:r>
-        <w:t>orces allocated to southern Europe, primarily 16</w:t>
-      </w:r>
-      <w:r>
-        <w:rPr>
-          <w:vertAlign w:val="superscript"/>
-        </w:rPr>
-        <w:t>th</w:t>
-      </w:r>
-      <w:r>
-        <w:t xml:space="preserve"> US Air Force, </w:t>
-      </w:r>
-      <w:r>
-        <w:t xml:space="preserve">NATO’s </w:t>
-      </w:r>
-      <w:r>
-        <w:t xml:space="preserve">5 and 6 ATAF will control operations under the direction of Allied Air Forces Southern Europe (AIRSOUTH) located at Naples Italy.  </w:t>
-      </w:r>
-    </w:p>
-    <w:p>
-      <w:pPr>
-        <w:ind w:left="-567"/>
-      </w:pPr>
-      <w:r>
-        <w:t xml:space="preserve">Unsurprisingly, the most significant </w:t>
-      </w:r>
-      <w:r>
-        <w:t xml:space="preserve">impact of </w:t>
-      </w:r>
-      <w:r>
-        <w:t>Northern Fury</w:t>
-      </w:r>
-      <w:r>
-        <w:t>’s</w:t>
-      </w:r>
-      <w:r>
-        <w:t xml:space="preserve"> changes </w:t>
-      </w:r>
-      <w:r>
-        <w:t>occur</w:t>
-      </w:r>
-      <w:r>
-        <w:t xml:space="preserve"> </w:t>
-      </w:r>
-      <w:r>
-        <w:t>in Europe</w:t>
-      </w:r>
-      <w:r>
-        <w:t>.  Historically, after ‘Peace Dividend’ reductions, only eight Fighter Squadrons in three wings remained in Europe with about 175 front line combat aircraft.</w:t>
-      </w:r>
-      <w:r>
-        <w:t xml:space="preserve"> In Northern Fury, there are 12 Fighter Wings remaining in Europe, with 28 Squadrons and another 8 </w:t>
-      </w:r>
-      <w:r>
-        <w:t xml:space="preserve">are </w:t>
-      </w:r>
-      <w:r>
-        <w:t xml:space="preserve">on immediate recall </w:t>
-      </w:r>
-      <w:r>
-        <w:t>from the Continental US (CONUS).</w:t>
-      </w:r>
-      <w:r>
-        <w:t xml:space="preserve"> </w:t>
-      </w:r>
-      <w:r>
-        <w:t>This totals up as</w:t>
-      </w:r>
-      <w:r>
-        <w:t xml:space="preserve"> 860 front line aircraft and between 50 and 100 tankers, transport and reconnaissance aircraft in support. USAFE will grow well beyond this as </w:t>
-      </w:r>
-      <w:r>
-        <w:t xml:space="preserve">the well-practiced </w:t>
-      </w:r>
-      <w:r>
-        <w:t>flyover reinforcement program continues, swelling to more than double this number.</w:t>
-      </w:r>
-    </w:p>
-    <w:p>
-      <w:pPr>
-        <w:ind w:left="-567"/>
-      </w:pPr>
-    </w:p>
-    <w:p>
-      <w:pPr>
-        <w:ind w:left="-567"/>
       </w:pPr>
       <w:r>
         <w:rPr>
           <w:noProof/>
           <w:lang w:val="en-CA" w:eastAsia="en-CA"/>
         </w:rPr>
-        <w:lastRenderedPageBreak/>
+        <w:drawing>
+          <wp:inline distT="0" distB="0" distL="0" distR="0">
+            <wp:extent cx="14616169" cy="8399749"/>
+            <wp:effectExtent l="0" t="0" r="0" b="1905"/>
+            <wp:docPr id="15" name="Picture 15"/>
+            <wp:cNvGraphicFramePr>
+              <a:graphicFrameLocks xmlns:a="http://schemas.openxmlformats.org/drawingml/2006/main" noChangeAspect="1"/>
+            </wp:cNvGraphicFramePr>
+            <a:graphic xmlns:a="http://schemas.openxmlformats.org/drawingml/2006/main">
+              <a:graphicData uri="http://schemas.openxmlformats.org/drawingml/2006/picture">
+                <pic:pic xmlns:pic="http://schemas.openxmlformats.org/drawingml/2006/picture">
+                  <pic:nvPicPr>
+                    <pic:cNvPr id="15" name="elephent walk.jpg"/>
+                    <pic:cNvPicPr/>
+                  </pic:nvPicPr>
+                  <pic:blipFill>
+                    <a:blip r:embed="rId13">
+                      <a:extLst>
+                        <a:ext uri="{28A0092B-C50C-407E-A947-70E740481C1C}">
+                          <a14:useLocalDpi xmlns:a14="http://schemas.microsoft.com/office/drawing/2010/main" val="0"/>
+                        </a:ext>
+                      </a:extLst>
+                    </a:blip>
+                    <a:stretch>
+                      <a:fillRect/>
+                    </a:stretch>
+                  </pic:blipFill>
+                  <pic:spPr>
+                    <a:xfrm>
+                      <a:off x="0" y="0"/>
+                      <a:ext cx="14636167" cy="8411242"/>
+                    </a:xfrm>
+                    <a:prstGeom prst="rect">
+                      <a:avLst/>
+                    </a:prstGeom>
+                  </pic:spPr>
+                </pic:pic>
+              </a:graphicData>
+            </a:graphic>
+          </wp:inline>
+        </w:drawing>
+      </w:r>
+    </w:p>
+    <w:p>
+      <w:pPr>
+        <w:ind w:left="-567"/>
+        <w:rPr>
+          <w:b/>
+        </w:rPr>
+      </w:pPr>
+      <w:r>
+        <w:rPr>
+          <w:b/>
+        </w:rPr>
+        <w:t>US Air Force in Europe</w:t>
+      </w:r>
+    </w:p>
+    <w:p>
+      <w:pPr>
+        <w:ind w:left="-567"/>
+      </w:pPr>
+      <w:r>
+        <w:t xml:space="preserve">US Air Force in Europe (USAFE) with its HQ at </w:t>
+      </w:r>
+      <w:proofErr w:type="spellStart"/>
+      <w:r>
+        <w:t>Ramstein</w:t>
+      </w:r>
+      <w:proofErr w:type="spellEnd"/>
+      <w:r>
+        <w:t>,</w:t>
+      </w:r>
+      <w:r>
+        <w:t xml:space="preserve"> Germany, supplies forces to Allied Command Europe (ACE) th</w:t>
+      </w:r>
+      <w:r>
+        <w:t>r</w:t>
+      </w:r>
+      <w:r>
+        <w:t>ough dedicated air wings under the control</w:t>
+      </w:r>
+      <w:r>
+        <w:t xml:space="preserve"> of the various NATO Air Forces.</w:t>
+      </w:r>
+      <w:r>
+        <w:t xml:space="preserve"> 2 and 4 Allied Tactical Air </w:t>
+      </w:r>
+      <w:r>
+        <w:t>Force (ATAF) in northern Europe</w:t>
+      </w:r>
+      <w:r>
+        <w:t xml:space="preserve"> are</w:t>
+      </w:r>
+      <w:r>
+        <w:t xml:space="preserve"> both under the command of Allied Air Forces Central Europe (AIRCENT), essentially USAFE HQ under a different name.  </w:t>
+      </w:r>
+      <w:r>
+        <w:t>For f</w:t>
+      </w:r>
+      <w:r>
+        <w:t>orces allocated to southern Europe, primarily 16</w:t>
+      </w:r>
+      <w:r>
+        <w:rPr>
+          <w:vertAlign w:val="superscript"/>
+        </w:rPr>
+        <w:t>th</w:t>
+      </w:r>
+      <w:r>
+        <w:t xml:space="preserve"> US Air Force, </w:t>
+      </w:r>
+      <w:r>
+        <w:t xml:space="preserve">NATO’s </w:t>
+      </w:r>
+      <w:r>
+        <w:t xml:space="preserve">5 and 6 ATAF will control operations under the direction of Allied Air Forces Southern Europe (AIRSOUTH) located at Naples Italy.  </w:t>
+      </w:r>
+    </w:p>
+    <w:p>
+      <w:pPr>
+        <w:ind w:left="-567"/>
+      </w:pPr>
+      <w:r>
+        <w:t xml:space="preserve">Unsurprisingly, the most significant </w:t>
+      </w:r>
+      <w:r>
+        <w:t xml:space="preserve">impact of </w:t>
+      </w:r>
+      <w:r>
+        <w:t>Northern Fury</w:t>
+      </w:r>
+      <w:r>
+        <w:t>’s</w:t>
+      </w:r>
+      <w:r>
+        <w:t xml:space="preserve"> changes </w:t>
+      </w:r>
+      <w:r>
+        <w:t>occur</w:t>
+      </w:r>
+      <w:r>
+        <w:t xml:space="preserve"> </w:t>
+      </w:r>
+      <w:r>
+        <w:t>in Europe</w:t>
+      </w:r>
+      <w:r>
+        <w:t>.  Historically, after ‘Peace Dividend’ reductions, only eight Fighter Squadrons in three wings remained in Europe with about 175 front line combat aircraft.</w:t>
+      </w:r>
+      <w:r>
+        <w:t xml:space="preserve"> In Northern Fury, there are 12 Fighter Wings remaining in Europe, with 28 Squadrons and another 8 </w:t>
+      </w:r>
+      <w:r>
+        <w:t xml:space="preserve">are </w:t>
+      </w:r>
+      <w:r>
+        <w:t xml:space="preserve">on immediate recall </w:t>
+      </w:r>
+      <w:r>
+        <w:t>from the Continental US (CONUS).</w:t>
+      </w:r>
+      <w:r>
+        <w:t xml:space="preserve"> </w:t>
+      </w:r>
+      <w:r>
+        <w:t>This totals up as</w:t>
+      </w:r>
+      <w:r>
+        <w:t xml:space="preserve"> 860 front line aircraft and between 50 and 100 tankers, transport and reconnaissance aircraft in support. USAFE will grow well beyond this as </w:t>
+      </w:r>
+      <w:r>
+        <w:t xml:space="preserve">the well-practiced </w:t>
+      </w:r>
+      <w:r>
+        <w:t>flyover reinforcement program continues, swelling to more than double this number.</w:t>
+      </w:r>
+    </w:p>
+    <w:p>
+      <w:pPr>
+        <w:ind w:left="-567"/>
+      </w:pPr>
+    </w:p>
+    <w:p>
+      <w:pPr>
+        <w:ind w:left="-567"/>
+      </w:pPr>
+      <w:r>
+        <w:rPr>
+          <w:noProof/>
+          <w:lang w:val="en-CA" w:eastAsia="en-CA"/>
+        </w:rPr>
         <w:drawing>
           <wp:inline distT="0" distB="0" distL="0" distR="0" wp14:anchorId="752D3E33">
             <wp:extent cx="5334635" cy="6291580"/>
@@ -752,7 +926,7 @@
                     </pic:cNvPicPr>
                   </pic:nvPicPr>
                   <pic:blipFill>
-                    <a:blip r:embed="rId11">
+                    <a:blip r:embed="rId14">
                       <a:extLst>
                         <a:ext uri="{28A0092B-C50C-407E-A947-70E740481C1C}">
                           <a14:useLocalDpi xmlns:a14="http://schemas.microsoft.com/office/drawing/2010/main" val="0"/>
@@ -808,7 +982,7 @@
                     </pic:cNvPicPr>
                   </pic:nvPicPr>
                   <pic:blipFill>
-                    <a:blip r:embed="rId12">
+                    <a:blip r:embed="rId15">
                       <a:extLst>
                         <a:ext uri="{28A0092B-C50C-407E-A947-70E740481C1C}">
                           <a14:useLocalDpi xmlns:a14="http://schemas.microsoft.com/office/drawing/2010/main" val="0"/>
@@ -841,6 +1015,53 @@
       <w:pPr>
         <w:ind w:left="-567"/>
       </w:pPr>
+      <w:r>
+        <w:rPr>
+          <w:noProof/>
+          <w:lang w:val="en-CA" w:eastAsia="en-CA"/>
+        </w:rPr>
+        <w:drawing>
+          <wp:inline distT="0" distB="0" distL="0" distR="0">
+            <wp:extent cx="9037320" cy="4425696"/>
+            <wp:effectExtent l="0" t="0" r="0" b="0"/>
+            <wp:docPr id="16" name="Picture 16"/>
+            <wp:cNvGraphicFramePr>
+              <a:graphicFrameLocks xmlns:a="http://schemas.openxmlformats.org/drawingml/2006/main" noChangeAspect="1"/>
+            </wp:cNvGraphicFramePr>
+            <a:graphic xmlns:a="http://schemas.openxmlformats.org/drawingml/2006/main">
+              <a:graphicData uri="http://schemas.openxmlformats.org/drawingml/2006/picture">
+                <pic:pic xmlns:pic="http://schemas.openxmlformats.org/drawingml/2006/picture">
+                  <pic:nvPicPr>
+                    <pic:cNvPr id="16" name="494th_Fighter_Squadron_F-15E_Strike_Eagle.jpg"/>
+                    <pic:cNvPicPr/>
+                  </pic:nvPicPr>
+                  <pic:blipFill>
+                    <a:blip r:embed="rId16" cstate="print">
+                      <a:extLst>
+                        <a:ext uri="{28A0092B-C50C-407E-A947-70E740481C1C}">
+                          <a14:useLocalDpi xmlns:a14="http://schemas.microsoft.com/office/drawing/2010/main" val="0"/>
+                        </a:ext>
+                      </a:extLst>
+                    </a:blip>
+                    <a:stretch>
+                      <a:fillRect/>
+                    </a:stretch>
+                  </pic:blipFill>
+                  <pic:spPr>
+                    <a:xfrm>
+                      <a:off x="0" y="0"/>
+                      <a:ext cx="9037320" cy="4425696"/>
+                    </a:xfrm>
+                    <a:prstGeom prst="rect">
+                      <a:avLst/>
+                    </a:prstGeom>
+                  </pic:spPr>
+                </pic:pic>
+              </a:graphicData>
+            </a:graphic>
+          </wp:inline>
+        </w:drawing>
+      </w:r>
     </w:p>
     <w:p>
       <w:pPr>
@@ -853,7 +1074,6 @@
         <w:rPr>
           <w:b/>
         </w:rPr>
-        <w:lastRenderedPageBreak/>
         <w:t>Air Force Special Operation Command</w:t>
       </w:r>
     </w:p>
@@ -1093,7 +1313,7 @@
                     </pic:cNvPicPr>
                   </pic:nvPicPr>
                   <pic:blipFill>
-                    <a:blip r:embed="rId13">
+                    <a:blip r:embed="rId17">
                       <a:extLst>
                         <a:ext uri="{28A0092B-C50C-407E-A947-70E740481C1C}">
                           <a14:useLocalDpi xmlns:a14="http://schemas.microsoft.com/office/drawing/2010/main" val="0"/>
@@ -1123,6 +1343,55 @@
       </w:r>
     </w:p>
     <w:p>
+      <w:r>
+        <w:rPr>
+          <w:noProof/>
+          <w:lang w:val="en-CA" w:eastAsia="en-CA"/>
+        </w:rPr>
+        <w:drawing>
+          <wp:inline distT="0" distB="0" distL="0" distR="0">
+            <wp:extent cx="12259022" cy="7985125"/>
+            <wp:effectExtent l="0" t="0" r="9525" b="0"/>
+            <wp:docPr id="17" name="Picture 17"/>
+            <wp:cNvGraphicFramePr>
+              <a:graphicFrameLocks xmlns:a="http://schemas.openxmlformats.org/drawingml/2006/main" noChangeAspect="1"/>
+            </wp:cNvGraphicFramePr>
+            <a:graphic xmlns:a="http://schemas.openxmlformats.org/drawingml/2006/main">
+              <a:graphicData uri="http://schemas.openxmlformats.org/drawingml/2006/picture">
+                <pic:pic xmlns:pic="http://schemas.openxmlformats.org/drawingml/2006/picture">
+                  <pic:nvPicPr>
+                    <pic:cNvPr id="17" name="Specter Gunship.jpg"/>
+                    <pic:cNvPicPr/>
+                  </pic:nvPicPr>
+                  <pic:blipFill>
+                    <a:blip r:embed="rId18">
+                      <a:extLst>
+                        <a:ext uri="{28A0092B-C50C-407E-A947-70E740481C1C}">
+                          <a14:useLocalDpi xmlns:a14="http://schemas.microsoft.com/office/drawing/2010/main" val="0"/>
+                        </a:ext>
+                      </a:extLst>
+                    </a:blip>
+                    <a:stretch>
+                      <a:fillRect/>
+                    </a:stretch>
+                  </pic:blipFill>
+                  <pic:spPr>
+                    <a:xfrm>
+                      <a:off x="0" y="0"/>
+                      <a:ext cx="12262919" cy="7987663"/>
+                    </a:xfrm>
+                    <a:prstGeom prst="rect">
+                      <a:avLst/>
+                    </a:prstGeom>
+                  </pic:spPr>
+                </pic:pic>
+              </a:graphicData>
+            </a:graphic>
+          </wp:inline>
+        </w:drawing>
+      </w:r>
+    </w:p>
+    <w:p>
       <w:pPr>
         <w:ind w:left="-567"/>
         <w:rPr>
@@ -1159,7 +1428,13 @@
         <w:t xml:space="preserve"> (AFSPC) is another </w:t>
       </w:r>
       <w:r>
-        <w:t xml:space="preserve">new command, it was established in 1982 to control all US military satellites, launch vehicles, space tracking and ballistic missile warning systems. The role of AFSPC increased substantially in 1993 when it inherited responsibility for all Intercontinental Ballistic Missiles (ICBM) from the defunct Strategic Air Command (SAC). </w:t>
+        <w:t>new command, it was established in 1982 to control all US military satellites, launch vehicles, space tracking and ballistic missile warning systems. The role of AFSPC increased substantially in 1993 when it inherited responsibility for all Intercontinental Ballistic Missiles (ICBM) from the defunct Strategic Air Command (SAC)</w:t>
+      </w:r>
+      <w:r>
+        <w:t>. AFSPC provides ready ICBMs to US Strategic Command (USSTRATCOM), a unified command responsible for the employment of all US nuclear forces</w:t>
+      </w:r>
+      <w:r>
+        <w:t xml:space="preserve">. </w:t>
       </w:r>
       <w:r>
         <w:t>Additionally,</w:t>
@@ -1174,11 +1449,7 @@
         <w:t>but</w:t>
       </w:r>
       <w:r>
-        <w:t xml:space="preserve"> is located in over 80 locations around the world.  Two numbered Air Forces in the </w:t>
-      </w:r>
-      <w:r>
-        <w:lastRenderedPageBreak/>
-        <w:t>command coordinate and control 580 ICBMs and over 50 communications, GPS, reconnaissance</w:t>
+        <w:t xml:space="preserve"> is located in over 80 locations around the world.  Two numbered Air Forces in the command coordinate and control 580 ICBMs and over 50 communications, GPS, reconnaissance</w:t>
       </w:r>
       <w:r>
         <w:t>, ballistic missile warning</w:t>
@@ -1191,6 +1462,9 @@
       </w:r>
       <w:r>
         <w:t xml:space="preserve"> </w:t>
+      </w:r>
+      <w:r>
+        <w:t>(Note, the structures involved in space assets, ICBMs, NORAD and national reconnaissance have gone through numerous changes over time)</w:t>
       </w:r>
     </w:p>
     <w:p>
@@ -1220,7 +1494,7 @@
                     </pic:cNvPicPr>
                   </pic:nvPicPr>
                   <pic:blipFill>
-                    <a:blip r:embed="rId14">
+                    <a:blip r:embed="rId19">
                       <a:extLst>
                         <a:ext uri="{28A0092B-C50C-407E-A947-70E740481C1C}">
                           <a14:useLocalDpi xmlns:a14="http://schemas.microsoft.com/office/drawing/2010/main" val="0"/>
@@ -1252,6 +1526,58 @@
     <w:p>
       <w:pPr>
         <w:ind w:left="-567"/>
+      </w:pPr>
+      <w:r>
+        <w:rPr>
+          <w:noProof/>
+          <w:lang w:val="en-CA" w:eastAsia="en-CA"/>
+        </w:rPr>
+        <w:drawing>
+          <wp:inline distT="0" distB="0" distL="0" distR="0">
+            <wp:extent cx="9144000" cy="6099048"/>
+            <wp:effectExtent l="0" t="0" r="0" b="0"/>
+            <wp:docPr id="18" name="Picture 18"/>
+            <wp:cNvGraphicFramePr>
+              <a:graphicFrameLocks xmlns:a="http://schemas.openxmlformats.org/drawingml/2006/main" noChangeAspect="1"/>
+            </wp:cNvGraphicFramePr>
+            <a:graphic xmlns:a="http://schemas.openxmlformats.org/drawingml/2006/main">
+              <a:graphicData uri="http://schemas.openxmlformats.org/drawingml/2006/picture">
+                <pic:pic xmlns:pic="http://schemas.openxmlformats.org/drawingml/2006/picture">
+                  <pic:nvPicPr>
+                    <pic:cNvPr id="18" name="Ch Mtn.jpg"/>
+                    <pic:cNvPicPr/>
+                  </pic:nvPicPr>
+                  <pic:blipFill>
+                    <a:blip r:embed="rId20" cstate="print">
+                      <a:extLst>
+                        <a:ext uri="{28A0092B-C50C-407E-A947-70E740481C1C}">
+                          <a14:useLocalDpi xmlns:a14="http://schemas.microsoft.com/office/drawing/2010/main" val="0"/>
+                        </a:ext>
+                      </a:extLst>
+                    </a:blip>
+                    <a:stretch>
+                      <a:fillRect/>
+                    </a:stretch>
+                  </pic:blipFill>
+                  <pic:spPr>
+                    <a:xfrm>
+                      <a:off x="0" y="0"/>
+                      <a:ext cx="9144000" cy="6099048"/>
+                    </a:xfrm>
+                    <a:prstGeom prst="rect">
+                      <a:avLst/>
+                    </a:prstGeom>
+                  </pic:spPr>
+                </pic:pic>
+              </a:graphicData>
+            </a:graphic>
+          </wp:inline>
+        </w:drawing>
+      </w:r>
+    </w:p>
+    <w:p>
+      <w:pPr>
+        <w:ind w:left="-567"/>
         <w:rPr>
           <w:b/>
         </w:rPr>
@@ -1319,7 +1645,6 @@
           <w:noProof/>
           <w:lang w:val="en-CA" w:eastAsia="en-CA"/>
         </w:rPr>
-        <w:lastRenderedPageBreak/>
         <w:drawing>
           <wp:inline distT="0" distB="0" distL="0" distR="0" wp14:anchorId="12291BF0">
             <wp:extent cx="5182235" cy="3804285"/>
@@ -1338,7 +1663,7 @@
                     </pic:cNvPicPr>
                   </pic:nvPicPr>
                   <pic:blipFill>
-                    <a:blip r:embed="rId15">
+                    <a:blip r:embed="rId21">
                       <a:extLst>
                         <a:ext uri="{28A0092B-C50C-407E-A947-70E740481C1C}">
                           <a14:useLocalDpi xmlns:a14="http://schemas.microsoft.com/office/drawing/2010/main" val="0"/>
@@ -1377,6 +1702,62 @@
       <w:r>
         <w:rPr>
           <w:b/>
+          <w:noProof/>
+          <w:lang w:val="en-CA" w:eastAsia="en-CA"/>
+        </w:rPr>
+        <w:drawing>
+          <wp:inline distT="0" distB="0" distL="0" distR="0">
+            <wp:extent cx="12284977" cy="6502400"/>
+            <wp:effectExtent l="0" t="0" r="2540" b="0"/>
+            <wp:docPr id="19" name="Picture 19"/>
+            <wp:cNvGraphicFramePr>
+              <a:graphicFrameLocks xmlns:a="http://schemas.openxmlformats.org/drawingml/2006/main" noChangeAspect="1"/>
+            </wp:cNvGraphicFramePr>
+            <a:graphic xmlns:a="http://schemas.openxmlformats.org/drawingml/2006/main">
+              <a:graphicData uri="http://schemas.openxmlformats.org/drawingml/2006/picture">
+                <pic:pic xmlns:pic="http://schemas.openxmlformats.org/drawingml/2006/picture">
+                  <pic:nvPicPr>
+                    <pic:cNvPr id="19" name="AFR.jpg"/>
+                    <pic:cNvPicPr/>
+                  </pic:nvPicPr>
+                  <pic:blipFill>
+                    <a:blip r:embed="rId22">
+                      <a:extLst>
+                        <a:ext uri="{28A0092B-C50C-407E-A947-70E740481C1C}">
+                          <a14:useLocalDpi xmlns:a14="http://schemas.microsoft.com/office/drawing/2010/main" val="0"/>
+                        </a:ext>
+                      </a:extLst>
+                    </a:blip>
+                    <a:stretch>
+                      <a:fillRect/>
+                    </a:stretch>
+                  </pic:blipFill>
+                  <pic:spPr>
+                    <a:xfrm>
+                      <a:off x="0" y="0"/>
+                      <a:ext cx="12288275" cy="6504146"/>
+                    </a:xfrm>
+                    <a:prstGeom prst="rect">
+                      <a:avLst/>
+                    </a:prstGeom>
+                  </pic:spPr>
+                </pic:pic>
+              </a:graphicData>
+            </a:graphic>
+          </wp:inline>
+        </w:drawing>
+      </w:r>
+    </w:p>
+    <w:p>
+      <w:pPr>
+        <w:ind w:left="-567"/>
+        <w:rPr>
+          <w:b/>
+        </w:rPr>
+      </w:pPr>
+      <w:r>
+        <w:rPr>
+          <w:b/>
         </w:rPr>
         <w:t>Air Force National Guard</w:t>
       </w:r>
@@ -1398,7 +1779,16 @@
         <w:t xml:space="preserve">’ </w:t>
       </w:r>
       <w:r>
-        <w:t xml:space="preserve">or simply the ‘Guard’ </w:t>
+        <w:t>or simply the ‘</w:t>
+      </w:r>
+      <w:r>
+        <w:rPr>
+          <w:b/>
+        </w:rPr>
+        <w:t>Guard’</w:t>
+      </w:r>
+      <w:r>
+        <w:t xml:space="preserve"> </w:t>
       </w:r>
       <w:r>
         <w:t xml:space="preserve">this is another large element of the USAF with over 111,000 personnel flying in 88 wings </w:t>
@@ -1572,7 +1962,6 @@
         </w:numPr>
       </w:pPr>
       <w:r>
-        <w:lastRenderedPageBreak/>
         <w:t>1x EC-130E ‘Commando Solo’ Squadron of 8 aircraft;</w:t>
       </w:r>
     </w:p>
@@ -1743,58 +2132,106 @@
         <w:t>2x Rescue Jumper Squadrons.</w:t>
       </w:r>
     </w:p>
-    <w:p>
-      <w:pPr>
-        <w:ind w:left="-567"/>
-        <w:rPr>
-          <w:b/>
-        </w:rPr>
-      </w:pPr>
-    </w:p>
-    <w:p>
-      <w:pPr>
-        <w:ind w:left="-567"/>
-        <w:rPr>
-          <w:b/>
-        </w:rPr>
-      </w:pPr>
-      <w:r>
-        <w:rPr>
-          <w:b/>
-        </w:rPr>
-        <w:t>Air Force Training and Education Command</w:t>
-      </w:r>
-    </w:p>
-    <w:p>
-      <w:pPr>
-        <w:ind w:left="-567"/>
-      </w:pPr>
-      <w:r>
-        <w:t>The Training Command (ATEC)</w:t>
-      </w:r>
-      <w:r>
-        <w:t xml:space="preserve"> is worth noting simply because of the scale at which the USAF conducts training. At any time, there are over 60,000 assigned personnel and around 350,000 students within the command. Although flight training is only one of many functions of ATEC, it operates over 1,500 aircraft in two numbers air forces</w:t>
-      </w:r>
-      <w:r>
-        <w:t>, including over 350 front line aircraft</w:t>
-      </w:r>
-      <w:r>
-        <w:t>!</w:t>
-      </w:r>
-    </w:p>
-    <w:p>
-      <w:pPr>
-        <w:ind w:left="-993"/>
-      </w:pPr>
+    <w:p/>
+    <w:p>
       <w:r>
         <w:rPr>
           <w:noProof/>
           <w:lang w:val="en-CA" w:eastAsia="en-CA"/>
         </w:rPr>
         <w:drawing>
+          <wp:inline distT="0" distB="0" distL="0" distR="0">
+            <wp:extent cx="5191125" cy="2863771"/>
+            <wp:effectExtent l="0" t="0" r="0" b="0"/>
+            <wp:docPr id="20" name="Picture 20"/>
+            <wp:cNvGraphicFramePr>
+              <a:graphicFrameLocks xmlns:a="http://schemas.openxmlformats.org/drawingml/2006/main" noChangeAspect="1"/>
+            </wp:cNvGraphicFramePr>
+            <a:graphic xmlns:a="http://schemas.openxmlformats.org/drawingml/2006/main">
+              <a:graphicData uri="http://schemas.openxmlformats.org/drawingml/2006/picture">
+                <pic:pic xmlns:pic="http://schemas.openxmlformats.org/drawingml/2006/picture">
+                  <pic:nvPicPr>
+                    <pic:cNvPr id="20" name="f-16aadf.jpg"/>
+                    <pic:cNvPicPr/>
+                  </pic:nvPicPr>
+                  <pic:blipFill>
+                    <a:blip r:embed="rId23">
+                      <a:extLst>
+                        <a:ext uri="{28A0092B-C50C-407E-A947-70E740481C1C}">
+                          <a14:useLocalDpi xmlns:a14="http://schemas.microsoft.com/office/drawing/2010/main" val="0"/>
+                        </a:ext>
+                      </a:extLst>
+                    </a:blip>
+                    <a:stretch>
+                      <a:fillRect/>
+                    </a:stretch>
+                  </pic:blipFill>
+                  <pic:spPr>
+                    <a:xfrm>
+                      <a:off x="0" y="0"/>
+                      <a:ext cx="5194786" cy="2865790"/>
+                    </a:xfrm>
+                    <a:prstGeom prst="rect">
+                      <a:avLst/>
+                    </a:prstGeom>
+                  </pic:spPr>
+                </pic:pic>
+              </a:graphicData>
+            </a:graphic>
+          </wp:inline>
+        </w:drawing>
+      </w:r>
+    </w:p>
+    <w:p>
+      <w:pPr>
+        <w:ind w:left="-567"/>
+        <w:rPr>
+          <w:b/>
+        </w:rPr>
+      </w:pPr>
+      <w:r>
+        <w:rPr>
+          <w:b/>
+        </w:rPr>
+        <w:t>Air Force Training and Education Command</w:t>
+      </w:r>
+    </w:p>
+    <w:p>
+      <w:pPr>
+        <w:ind w:left="-567"/>
+      </w:pPr>
+      <w:r>
+        <w:t>The Training Command (ATEC)</w:t>
+      </w:r>
+      <w:r>
+        <w:t xml:space="preserve"> is worth noting simply because of the scale at which the USAF conducts training. At any time, there are over 60,000 assigned personnel and around 350,000 students within the command. Although flight training is only one of many functions of ATEC, it operates ov</w:t>
+      </w:r>
+      <w:r>
+        <w:t>er 1,500 aircraft in two numbered</w:t>
+      </w:r>
+      <w:r>
+        <w:t xml:space="preserve"> air forces</w:t>
+      </w:r>
+      <w:r>
+        <w:t>, including over 350 front line aircraft</w:t>
+      </w:r>
+      <w:r>
+        <w:t>!</w:t>
+      </w:r>
+    </w:p>
+    <w:p>
+      <w:pPr>
+        <w:ind w:left="-993"/>
+      </w:pPr>
+      <w:r>
+        <w:rPr>
+          <w:noProof/>
+          <w:lang w:val="en-CA" w:eastAsia="en-CA"/>
+        </w:rPr>
+        <w:drawing>
           <wp:inline distT="0" distB="0" distL="0" distR="0" wp14:anchorId="284059DD">
-            <wp:extent cx="7075170" cy="2541417"/>
-            <wp:effectExtent l="0" t="0" r="0" b="0"/>
+            <wp:extent cx="8432437" cy="3028950"/>
+            <wp:effectExtent l="0" t="0" r="6985" b="0"/>
             <wp:docPr id="11" name="Picture 11"/>
             <wp:cNvGraphicFramePr>
               <a:graphicFrameLocks xmlns:a="http://schemas.openxmlformats.org/drawingml/2006/main" noChangeAspect="1"/>
@@ -1809,7 +2246,7 @@
                     </pic:cNvPicPr>
                   </pic:nvPicPr>
                   <pic:blipFill>
-                    <a:blip r:embed="rId16">
+                    <a:blip r:embed="rId24">
                       <a:extLst>
                         <a:ext uri="{28A0092B-C50C-407E-A947-70E740481C1C}">
                           <a14:useLocalDpi xmlns:a14="http://schemas.microsoft.com/office/drawing/2010/main" val="0"/>
@@ -1824,7 +2261,7 @@
                   <pic:spPr bwMode="auto">
                     <a:xfrm>
                       <a:off x="0" y="0"/>
-                      <a:ext cx="7140758" cy="2564976"/>
+                      <a:ext cx="8513501" cy="3058068"/>
                     </a:xfrm>
                     <a:prstGeom prst="rect">
                       <a:avLst/>
@@ -1840,6 +2277,58 @@
     </w:p>
     <w:p>
       <w:pPr>
+        <w:ind w:left="-993"/>
+      </w:pPr>
+      <w:r>
+        <w:rPr>
+          <w:noProof/>
+          <w:lang w:val="en-CA" w:eastAsia="en-CA"/>
+        </w:rPr>
+        <w:drawing>
+          <wp:inline distT="0" distB="0" distL="0" distR="0">
+            <wp:extent cx="9525000" cy="6343650"/>
+            <wp:effectExtent l="0" t="0" r="0" b="0"/>
+            <wp:docPr id="21" name="Picture 21"/>
+            <wp:cNvGraphicFramePr>
+              <a:graphicFrameLocks xmlns:a="http://schemas.openxmlformats.org/drawingml/2006/main" noChangeAspect="1"/>
+            </wp:cNvGraphicFramePr>
+            <a:graphic xmlns:a="http://schemas.openxmlformats.org/drawingml/2006/main">
+              <a:graphicData uri="http://schemas.openxmlformats.org/drawingml/2006/picture">
+                <pic:pic xmlns:pic="http://schemas.openxmlformats.org/drawingml/2006/picture">
+                  <pic:nvPicPr>
+                    <pic:cNvPr id="21" name="Flt trg.jpg"/>
+                    <pic:cNvPicPr/>
+                  </pic:nvPicPr>
+                  <pic:blipFill>
+                    <a:blip r:embed="rId25">
+                      <a:extLst>
+                        <a:ext uri="{28A0092B-C50C-407E-A947-70E740481C1C}">
+                          <a14:useLocalDpi xmlns:a14="http://schemas.microsoft.com/office/drawing/2010/main" val="0"/>
+                        </a:ext>
+                      </a:extLst>
+                    </a:blip>
+                    <a:stretch>
+                      <a:fillRect/>
+                    </a:stretch>
+                  </pic:blipFill>
+                  <pic:spPr>
+                    <a:xfrm>
+                      <a:off x="0" y="0"/>
+                      <a:ext cx="9525000" cy="6343650"/>
+                    </a:xfrm>
+                    <a:prstGeom prst="rect">
+                      <a:avLst/>
+                    </a:prstGeom>
+                  </pic:spPr>
+                </pic:pic>
+              </a:graphicData>
+            </a:graphic>
+          </wp:inline>
+        </w:drawing>
+      </w:r>
+    </w:p>
+    <w:p>
+      <w:pPr>
         <w:ind w:left="-567"/>
         <w:rPr>
           <w:b/>
@@ -1870,19 +2359,66 @@
           <w:b/>
         </w:rPr>
       </w:pPr>
-    </w:p>
-    <w:p>
-      <w:pPr>
-        <w:ind w:left="-567"/>
+      <w:r>
         <w:rPr>
           <w:b/>
-        </w:rPr>
-      </w:pPr>
-      <w:r>
+          <w:noProof/>
+          <w:lang w:val="en-CA" w:eastAsia="en-CA"/>
+        </w:rPr>
+        <w:drawing>
+          <wp:inline distT="0" distB="0" distL="0" distR="0">
+            <wp:extent cx="11461323" cy="5111750"/>
+            <wp:effectExtent l="0" t="0" r="6985" b="0"/>
+            <wp:docPr id="22" name="Picture 22"/>
+            <wp:cNvGraphicFramePr>
+              <a:graphicFrameLocks xmlns:a="http://schemas.openxmlformats.org/drawingml/2006/main" noChangeAspect="1"/>
+            </wp:cNvGraphicFramePr>
+            <a:graphic xmlns:a="http://schemas.openxmlformats.org/drawingml/2006/main">
+              <a:graphicData uri="http://schemas.openxmlformats.org/drawingml/2006/picture">
+                <pic:pic xmlns:pic="http://schemas.openxmlformats.org/drawingml/2006/picture">
+                  <pic:nvPicPr>
+                    <pic:cNvPr id="22" name="Fire-Supplies-transported-on-Air-Force-plane.jpg"/>
+                    <pic:cNvPicPr/>
+                  </pic:nvPicPr>
+                  <pic:blipFill>
+                    <a:blip r:embed="rId26">
+                      <a:extLst>
+                        <a:ext uri="{28A0092B-C50C-407E-A947-70E740481C1C}">
+                          <a14:useLocalDpi xmlns:a14="http://schemas.microsoft.com/office/drawing/2010/main" val="0"/>
+                        </a:ext>
+                      </a:extLst>
+                    </a:blip>
+                    <a:stretch>
+                      <a:fillRect/>
+                    </a:stretch>
+                  </pic:blipFill>
+                  <pic:spPr>
+                    <a:xfrm>
+                      <a:off x="0" y="0"/>
+                      <a:ext cx="11463435" cy="5112692"/>
+                    </a:xfrm>
+                    <a:prstGeom prst="rect">
+                      <a:avLst/>
+                    </a:prstGeom>
+                  </pic:spPr>
+                </pic:pic>
+              </a:graphicData>
+            </a:graphic>
+          </wp:inline>
+        </w:drawing>
+      </w:r>
+    </w:p>
+    <w:p>
+      <w:pPr>
+        <w:ind w:left="-567"/>
         <w:rPr>
           <w:b/>
         </w:rPr>
-        <w:lastRenderedPageBreak/>
+      </w:pPr>
+      <w:r>
+        <w:rPr>
+          <w:b/>
+        </w:rPr>
         <w:t>Northern Fury</w:t>
       </w:r>
     </w:p>
@@ -1930,7 +2466,13 @@
         <w:t>’</w:t>
       </w:r>
       <w:r>
-        <w:t xml:space="preserve"> influence on Europe.  As a reaction to these developments the US Government embarked on a program to rejuvenate the </w:t>
+        <w:t xml:space="preserve"> influence on Europe.  As a reaction to these developments the US Government embarked on a </w:t>
+      </w:r>
+      <w:r>
+        <w:t>plan</w:t>
+      </w:r>
+      <w:r>
+        <w:t xml:space="preserve"> to rejuvenate the </w:t>
       </w:r>
       <w:r>
         <w:t>Re</w:t>
@@ -2158,13 +2700,68 @@
         <w:t xml:space="preserve"> </w:t>
       </w:r>
       <w:r>
-        <w:t>available to USAF.</w:t>
+        <w:t xml:space="preserve">available to </w:t>
+      </w:r>
+      <w:r>
+        <w:t xml:space="preserve">the </w:t>
+      </w:r>
+      <w:r>
+        <w:t>USAF.</w:t>
       </w:r>
     </w:p>
     <w:p>
       <w:pPr>
         <w:ind w:left="-993"/>
       </w:pPr>
+      <w:r>
+        <w:rPr>
+          <w:noProof/>
+          <w:lang w:val="en-CA" w:eastAsia="en-CA"/>
+        </w:rPr>
+        <w:drawing>
+          <wp:inline distT="0" distB="0" distL="0" distR="0">
+            <wp:extent cx="10248900" cy="7708900"/>
+            <wp:effectExtent l="0" t="0" r="0" b="6350"/>
+            <wp:docPr id="23" name="Picture 23"/>
+            <wp:cNvGraphicFramePr>
+              <a:graphicFrameLocks xmlns:a="http://schemas.openxmlformats.org/drawingml/2006/main" noChangeAspect="1"/>
+            </wp:cNvGraphicFramePr>
+            <a:graphic xmlns:a="http://schemas.openxmlformats.org/drawingml/2006/main">
+              <a:graphicData uri="http://schemas.openxmlformats.org/drawingml/2006/picture">
+                <pic:pic xmlns:pic="http://schemas.openxmlformats.org/drawingml/2006/picture">
+                  <pic:nvPicPr>
+                    <pic:cNvPr id="23" name="Prod line.jpg"/>
+                    <pic:cNvPicPr/>
+                  </pic:nvPicPr>
+                  <pic:blipFill>
+                    <a:blip r:embed="rId27">
+                      <a:extLst>
+                        <a:ext uri="{28A0092B-C50C-407E-A947-70E740481C1C}">
+                          <a14:useLocalDpi xmlns:a14="http://schemas.microsoft.com/office/drawing/2010/main" val="0"/>
+                        </a:ext>
+                      </a:extLst>
+                    </a:blip>
+                    <a:stretch>
+                      <a:fillRect/>
+                    </a:stretch>
+                  </pic:blipFill>
+                  <pic:spPr>
+                    <a:xfrm>
+                      <a:off x="0" y="0"/>
+                      <a:ext cx="10248900" cy="7708900"/>
+                    </a:xfrm>
+                    <a:prstGeom prst="rect">
+                      <a:avLst/>
+                    </a:prstGeom>
+                  </pic:spPr>
+                </pic:pic>
+              </a:graphicData>
+            </a:graphic>
+          </wp:inline>
+        </w:drawing>
+      </w:r>
+      <w:bookmarkStart w:id="0" w:name="_GoBack"/>
+      <w:bookmarkEnd w:id="0"/>
     </w:p>
     <w:sectPr>
       <w:pgSz w:w="12240" w:h="15840"/>
@@ -2625,6 +3222,7 @@
     <w:lsdException w:name="HTML Sample" w:semiHidden="1" w:unhideWhenUsed="1"/>
     <w:lsdException w:name="HTML Typewriter" w:semiHidden="1" w:unhideWhenUsed="1"/>
     <w:lsdException w:name="HTML Variable" w:semiHidden="1" w:unhideWhenUsed="1"/>
+    <w:lsdException w:name="Normal Table" w:semiHidden="1" w:unhideWhenUsed="1"/>
     <w:lsdException w:name="annotation subject" w:semiHidden="1" w:unhideWhenUsed="1"/>
     <w:lsdException w:name="No List" w:semiHidden="1" w:unhideWhenUsed="1"/>
     <w:lsdException w:name="Outline List 1" w:semiHidden="1" w:unhideWhenUsed="1"/>
@@ -2671,8 +3269,10 @@
     <w:lsdException w:name="Table Subtle 2" w:semiHidden="1" w:unhideWhenUsed="1"/>
     <w:lsdException w:name="Table Web 1" w:semiHidden="1" w:unhideWhenUsed="1"/>
     <w:lsdException w:name="Table Web 2" w:semiHidden="1" w:unhideWhenUsed="1"/>
+    <w:lsdException w:name="Table Web 3" w:semiHidden="1" w:unhideWhenUsed="1"/>
     <w:lsdException w:name="Balloon Text" w:semiHidden="1" w:unhideWhenUsed="1"/>
     <w:lsdException w:name="Table Grid" w:uiPriority="39"/>
+    <w:lsdException w:name="Table Theme" w:semiHidden="1" w:unhideWhenUsed="1"/>
     <w:lsdException w:name="Placeholder Text" w:semiHidden="1"/>
     <w:lsdException w:name="No Spacing" w:uiPriority="1" w:qFormat="1"/>
     <w:lsdException w:name="Light Shading" w:uiPriority="60"/>

--- a/docs/nato/us/air/index.docx
+++ b/docs/nato/us/air/index.docx
@@ -1,6 +1,6 @@
 
 <file path=word/document.xml><?xml version="1.0" encoding="utf-8"?>
-<w:document xmlns:wpc="http://schemas.microsoft.com/office/word/2010/wordprocessingCanvas" xmlns:cx="http://schemas.microsoft.com/office/drawing/2014/chartex" xmlns:cx1="http://schemas.microsoft.com/office/drawing/2015/9/8/chartex" xmlns:cx2="http://schemas.microsoft.com/office/drawing/2015/10/21/chartex" xmlns:mc="http://schemas.openxmlformats.org/markup-compatibility/2006" xmlns:o="urn:schemas-microsoft-com:office:office" xmlns:r="http://schemas.openxmlformats.org/officeDocument/2006/relationships" xmlns:m="http://schemas.openxmlformats.org/officeDocument/2006/math" xmlns:v="urn:schemas-microsoft-com:vml" xmlns:wp14="http://schemas.microsoft.com/office/word/2010/wordprocessingDrawing" xmlns:wp="http://schemas.openxmlformats.org/drawingml/2006/wordprocessingDrawing" xmlns:w10="urn:schemas-microsoft-com:office:word" xmlns:w="http://schemas.openxmlformats.org/wordprocessingml/2006/main" xmlns:w14="http://schemas.microsoft.com/office/word/2010/wordml" xmlns:w15="http://schemas.microsoft.com/office/word/2012/wordml" xmlns:w16se="http://schemas.microsoft.com/office/word/2015/wordml/symex" xmlns:wpg="http://schemas.microsoft.com/office/word/2010/wordprocessingGroup" xmlns:wpi="http://schemas.microsoft.com/office/word/2010/wordprocessingInk" xmlns:wne="http://schemas.microsoft.com/office/word/2006/wordml" xmlns:wps="http://schemas.microsoft.com/office/word/2010/wordprocessingShape" mc:Ignorable="w14 w15 w16se wp14">
+<w:document xmlns:wpc="http://schemas.microsoft.com/office/word/2010/wordprocessingCanvas" xmlns:cx="http://schemas.microsoft.com/office/drawing/2014/chartex" xmlns:cx1="http://schemas.microsoft.com/office/drawing/2015/9/8/chartex" xmlns:cx2="http://schemas.microsoft.com/office/drawing/2015/10/21/chartex" xmlns:cx3="http://schemas.microsoft.com/office/drawing/2016/5/9/chartex" xmlns:cx4="http://schemas.microsoft.com/office/drawing/2016/5/10/chartex" xmlns:cx5="http://schemas.microsoft.com/office/drawing/2016/5/11/chartex" xmlns:cx6="http://schemas.microsoft.com/office/drawing/2016/5/12/chartex" xmlns:cx7="http://schemas.microsoft.com/office/drawing/2016/5/13/chartex" xmlns:cx8="http://schemas.microsoft.com/office/drawing/2016/5/14/chartex" xmlns:mc="http://schemas.openxmlformats.org/markup-compatibility/2006" xmlns:aink="http://schemas.microsoft.com/office/drawing/2016/ink" xmlns:am3d="http://schemas.microsoft.com/office/drawing/2017/model3d" xmlns:o="urn:schemas-microsoft-com:office:office" xmlns:oel="http://schemas.microsoft.com/office/2019/extlst" xmlns:r="http://schemas.openxmlformats.org/officeDocument/2006/relationships" xmlns:m="http://schemas.openxmlformats.org/officeDocument/2006/math" xmlns:v="urn:schemas-microsoft-com:vml" xmlns:wp14="http://schemas.microsoft.com/office/word/2010/wordprocessingDrawing" xmlns:wp="http://schemas.openxmlformats.org/drawingml/2006/wordprocessingDrawing" xmlns:w10="urn:schemas-microsoft-com:office:word" xmlns:w="http://schemas.openxmlformats.org/wordprocessingml/2006/main" xmlns:w14="http://schemas.microsoft.com/office/word/2010/wordml" xmlns:w15="http://schemas.microsoft.com/office/word/2012/wordml" xmlns:w16cex="http://schemas.microsoft.com/office/word/2018/wordml/cex" xmlns:w16cid="http://schemas.microsoft.com/office/word/2016/wordml/cid" xmlns:w16="http://schemas.microsoft.com/office/word/2018/wordml" xmlns:w16sdtdh="http://schemas.microsoft.com/office/word/2020/wordml/sdtdatahash" xmlns:w16se="http://schemas.microsoft.com/office/word/2015/wordml/symex" xmlns:wpg="http://schemas.microsoft.com/office/word/2010/wordprocessingGroup" xmlns:wpi="http://schemas.microsoft.com/office/word/2010/wordprocessingInk" xmlns:wne="http://schemas.microsoft.com/office/word/2006/wordml" xmlns:wps="http://schemas.microsoft.com/office/word/2010/wordprocessingShape" mc:Ignorable="w14 w15 w16se w16cid w16 w16cex w16sdtdh wp14">
   <w:body>
     <w:p>
       <w:pPr>
@@ -16,7 +16,7 @@
           <w:lang w:val="en-CA" w:eastAsia="en-CA"/>
         </w:rPr>
         <w:drawing>
-          <wp:inline distT="0" distB="0" distL="0" distR="0">
+          <wp:inline distT="0" distB="0" distL="0" distR="0" wp14:anchorId="5651DC24" wp14:editId="1D773902">
             <wp:extent cx="2790825" cy="1638300"/>
             <wp:effectExtent l="0" t="0" r="9525" b="0"/>
             <wp:docPr id="8" name="Picture 8"/>
@@ -143,7 +143,7 @@
           <w:lang w:val="en-CA" w:eastAsia="en-CA"/>
         </w:rPr>
         <w:drawing>
-          <wp:inline distT="0" distB="0" distL="0" distR="0" wp14:anchorId="70830A92">
+          <wp:inline distT="0" distB="0" distL="0" distR="0" wp14:anchorId="70830A92" wp14:editId="01D2B2BC">
             <wp:extent cx="6763139" cy="2178040"/>
             <wp:effectExtent l="0" t="0" r="0" b="0"/>
             <wp:docPr id="9" name="Picture 9"/>
@@ -198,8 +198,9 @@
           <w:noProof/>
           <w:lang w:val="en-CA" w:eastAsia="en-CA"/>
         </w:rPr>
+        <w:lastRenderedPageBreak/>
         <w:drawing>
-          <wp:inline distT="0" distB="0" distL="0" distR="0">
+          <wp:inline distT="0" distB="0" distL="0" distR="0" wp14:anchorId="0B1F81D5" wp14:editId="52C49050">
             <wp:extent cx="4082144" cy="2286000"/>
             <wp:effectExtent l="0" t="0" r="0" b="0"/>
             <wp:docPr id="12" name="Picture 12"/>
@@ -321,9 +322,9 @@
           <w:lang w:val="en-CA" w:eastAsia="en-CA"/>
         </w:rPr>
         <w:drawing>
-          <wp:inline distT="0" distB="0" distL="0" distR="0" wp14:anchorId="51EC717E">
-            <wp:extent cx="7781925" cy="4455840"/>
-            <wp:effectExtent l="0" t="0" r="0" b="1905"/>
+          <wp:inline distT="0" distB="0" distL="0" distR="0" wp14:anchorId="51EC717E" wp14:editId="71334102">
+            <wp:extent cx="6810297" cy="3899497"/>
+            <wp:effectExtent l="0" t="0" r="0" b="6350"/>
             <wp:docPr id="2" name="Picture 2"/>
             <wp:cNvGraphicFramePr>
               <a:graphicFrameLocks xmlns:a="http://schemas.openxmlformats.org/drawingml/2006/main" noChangeAspect="1"/>
@@ -353,7 +354,7 @@
                   <pic:spPr bwMode="auto">
                     <a:xfrm>
                       <a:off x="0" y="0"/>
-                      <a:ext cx="7839499" cy="4488806"/>
+                      <a:ext cx="6871060" cy="3934289"/>
                     </a:xfrm>
                     <a:prstGeom prst="rect">
                       <a:avLst/>
@@ -376,9 +377,10 @@
           <w:noProof/>
           <w:lang w:val="en-CA" w:eastAsia="en-CA"/>
         </w:rPr>
+        <w:lastRenderedPageBreak/>
         <w:drawing>
-          <wp:inline distT="0" distB="0" distL="0" distR="0">
-            <wp:extent cx="9309346" cy="4505325"/>
+          <wp:inline distT="0" distB="0" distL="0" distR="0" wp14:anchorId="59E125EB" wp14:editId="70CF255D">
+            <wp:extent cx="6661150" cy="3223712"/>
             <wp:effectExtent l="0" t="0" r="6350" b="0"/>
             <wp:docPr id="13" name="Picture 13"/>
             <wp:cNvGraphicFramePr>
@@ -406,7 +408,7 @@
                   <pic:spPr>
                     <a:xfrm>
                       <a:off x="0" y="0"/>
-                      <a:ext cx="9311134" cy="4506190"/>
+                      <a:ext cx="6682632" cy="3234108"/>
                     </a:xfrm>
                     <a:prstGeom prst="rect">
                       <a:avLst/>
@@ -476,8 +478,9 @@
           <w:noProof/>
           <w:lang w:val="en-CA" w:eastAsia="en-CA"/>
         </w:rPr>
+        <w:lastRenderedPageBreak/>
         <w:drawing>
-          <wp:inline distT="0" distB="0" distL="0" distR="0" wp14:anchorId="70A682C4">
+          <wp:inline distT="0" distB="0" distL="0" distR="0" wp14:anchorId="70A682C4" wp14:editId="2D788343">
             <wp:extent cx="6447790" cy="5494968"/>
             <wp:effectExtent l="0" t="0" r="0" b="0"/>
             <wp:docPr id="3" name="Picture 3"/>
@@ -537,8 +540,9 @@
           <w:noProof/>
           <w:lang w:val="en-CA" w:eastAsia="en-CA"/>
         </w:rPr>
+        <w:lastRenderedPageBreak/>
         <w:drawing>
-          <wp:inline distT="0" distB="0" distL="0" distR="0">
+          <wp:inline distT="0" distB="0" distL="0" distR="0" wp14:anchorId="0350617C" wp14:editId="3DB871BE">
             <wp:extent cx="5781675" cy="3845040"/>
             <wp:effectExtent l="0" t="0" r="0" b="3175"/>
             <wp:docPr id="14" name="Picture 14"/>
@@ -656,10 +660,11 @@
           <w:noProof/>
           <w:lang w:val="en-CA" w:eastAsia="en-CA"/>
         </w:rPr>
+        <w:lastRenderedPageBreak/>
         <w:drawing>
-          <wp:inline distT="0" distB="0" distL="0" distR="0" wp14:anchorId="57865EA4">
-            <wp:extent cx="7479708" cy="3571875"/>
-            <wp:effectExtent l="0" t="0" r="6985" b="0"/>
+          <wp:inline distT="0" distB="0" distL="0" distR="0" wp14:anchorId="57865EA4" wp14:editId="66B02614">
+            <wp:extent cx="6650990" cy="3176127"/>
+            <wp:effectExtent l="0" t="0" r="0" b="5715"/>
             <wp:docPr id="4" name="Picture 4"/>
             <wp:cNvGraphicFramePr>
               <a:graphicFrameLocks xmlns:a="http://schemas.openxmlformats.org/drawingml/2006/main" noChangeAspect="1"/>
@@ -689,7 +694,7 @@
                   <pic:spPr bwMode="auto">
                     <a:xfrm>
                       <a:off x="0" y="0"/>
-                      <a:ext cx="7505000" cy="3583953"/>
+                      <a:ext cx="6683095" cy="3191458"/>
                     </a:xfrm>
                     <a:prstGeom prst="rect">
                       <a:avLst/>
@@ -718,9 +723,9 @@
           <w:lang w:val="en-CA" w:eastAsia="en-CA"/>
         </w:rPr>
         <w:drawing>
-          <wp:inline distT="0" distB="0" distL="0" distR="0">
-            <wp:extent cx="14616169" cy="8399749"/>
-            <wp:effectExtent l="0" t="0" r="0" b="1905"/>
+          <wp:inline distT="0" distB="0" distL="0" distR="0" wp14:anchorId="67F0597E" wp14:editId="0CA27C77">
+            <wp:extent cx="6680792" cy="3839377"/>
+            <wp:effectExtent l="0" t="0" r="6350" b="8890"/>
             <wp:docPr id="15" name="Picture 15"/>
             <wp:cNvGraphicFramePr>
               <a:graphicFrameLocks xmlns:a="http://schemas.openxmlformats.org/drawingml/2006/main" noChangeAspect="1"/>
@@ -747,7 +752,7 @@
                   <pic:spPr>
                     <a:xfrm>
                       <a:off x="0" y="0"/>
-                      <a:ext cx="14636167" cy="8411242"/>
+                      <a:ext cx="6724551" cy="3864525"/>
                     </a:xfrm>
                     <a:prstGeom prst="rect">
                       <a:avLst/>
@@ -779,13 +784,8 @@
         <w:ind w:left="-567"/>
       </w:pPr>
       <w:r>
-        <w:t xml:space="preserve">US Air Force in Europe (USAFE) with its HQ at </w:t>
-      </w:r>
-      <w:proofErr w:type="spellStart"/>
-      <w:r>
-        <w:t>Ramstein</w:t>
-      </w:r>
-      <w:proofErr w:type="spellEnd"/>
+        <w:t>US Air Force in Europe (USAFE) with its HQ at Ramstein</w:t>
+      </w:r>
       <w:r>
         <w:t>,</w:t>
       </w:r>
@@ -805,6 +805,7 @@
         <w:t xml:space="preserve"> 2 and 4 Allied Tactical Air </w:t>
       </w:r>
       <w:r>
+        <w:lastRenderedPageBreak/>
         <w:t>Force (ATAF) in northern Europe</w:t>
       </w:r>
       <w:r>
@@ -908,8 +909,9 @@
           <w:noProof/>
           <w:lang w:val="en-CA" w:eastAsia="en-CA"/>
         </w:rPr>
+        <w:lastRenderedPageBreak/>
         <w:drawing>
-          <wp:inline distT="0" distB="0" distL="0" distR="0" wp14:anchorId="752D3E33">
+          <wp:inline distT="0" distB="0" distL="0" distR="0" wp14:anchorId="752D3E33" wp14:editId="0AA634F5">
             <wp:extent cx="5334635" cy="6291580"/>
             <wp:effectExtent l="0" t="0" r="0" b="0"/>
             <wp:docPr id="5" name="Picture 5"/>
@@ -965,7 +967,7 @@
           <w:lang w:val="en-CA" w:eastAsia="en-CA"/>
         </w:rPr>
         <w:drawing>
-          <wp:inline distT="0" distB="0" distL="0" distR="0" wp14:anchorId="1BC0FC3B">
+          <wp:inline distT="0" distB="0" distL="0" distR="0" wp14:anchorId="1BC0FC3B" wp14:editId="254A49FC">
             <wp:extent cx="6920865" cy="1345374"/>
             <wp:effectExtent l="0" t="0" r="0" b="7620"/>
             <wp:docPr id="6" name="Picture 6"/>
@@ -1020,10 +1022,11 @@
           <w:noProof/>
           <w:lang w:val="en-CA" w:eastAsia="en-CA"/>
         </w:rPr>
+        <w:lastRenderedPageBreak/>
         <w:drawing>
-          <wp:inline distT="0" distB="0" distL="0" distR="0">
-            <wp:extent cx="9037320" cy="4425696"/>
-            <wp:effectExtent l="0" t="0" r="0" b="0"/>
+          <wp:inline distT="0" distB="0" distL="0" distR="0" wp14:anchorId="2E051E1E" wp14:editId="4CA735AA">
+            <wp:extent cx="6293342" cy="3081933"/>
+            <wp:effectExtent l="0" t="0" r="0" b="4445"/>
             <wp:docPr id="16" name="Picture 16"/>
             <wp:cNvGraphicFramePr>
               <a:graphicFrameLocks xmlns:a="http://schemas.openxmlformats.org/drawingml/2006/main" noChangeAspect="1"/>
@@ -1050,7 +1053,7 @@
                   <pic:spPr>
                     <a:xfrm>
                       <a:off x="0" y="0"/>
-                      <a:ext cx="9037320" cy="4425696"/>
+                      <a:ext cx="6309539" cy="3089865"/>
                     </a:xfrm>
                     <a:prstGeom prst="rect">
                       <a:avLst/>
@@ -1082,15 +1085,7 @@
         <w:ind w:left="-567"/>
       </w:pPr>
       <w:r>
-        <w:t xml:space="preserve">Based at </w:t>
-      </w:r>
-      <w:proofErr w:type="spellStart"/>
-      <w:r>
-        <w:t>Hurlburt</w:t>
-      </w:r>
-      <w:proofErr w:type="spellEnd"/>
-      <w:r>
-        <w:t xml:space="preserve"> Field, Florida, the </w:t>
+        <w:t xml:space="preserve">Based at Hurlburt Field, Florida, the </w:t>
       </w:r>
       <w:r>
         <w:t>Air Force Special Operation Command</w:t>
@@ -1295,8 +1290,9 @@
           <w:noProof/>
           <w:lang w:val="en-CA" w:eastAsia="en-CA"/>
         </w:rPr>
+        <w:lastRenderedPageBreak/>
         <w:drawing>
-          <wp:inline distT="0" distB="0" distL="0" distR="0" wp14:anchorId="1B57CE1E">
+          <wp:inline distT="0" distB="0" distL="0" distR="0" wp14:anchorId="1B57CE1E" wp14:editId="15612903">
             <wp:extent cx="5114925" cy="1962785"/>
             <wp:effectExtent l="0" t="0" r="9525" b="0"/>
             <wp:docPr id="7" name="Picture 7"/>
@@ -1349,9 +1345,9 @@
           <w:lang w:val="en-CA" w:eastAsia="en-CA"/>
         </w:rPr>
         <w:drawing>
-          <wp:inline distT="0" distB="0" distL="0" distR="0">
-            <wp:extent cx="12259022" cy="7985125"/>
-            <wp:effectExtent l="0" t="0" r="9525" b="0"/>
+          <wp:inline distT="0" distB="0" distL="0" distR="0" wp14:anchorId="4B6F0FD6" wp14:editId="22A11FD4">
+            <wp:extent cx="5724525" cy="3728768"/>
+            <wp:effectExtent l="0" t="0" r="0" b="5080"/>
             <wp:docPr id="17" name="Picture 17"/>
             <wp:cNvGraphicFramePr>
               <a:graphicFrameLocks xmlns:a="http://schemas.openxmlformats.org/drawingml/2006/main" noChangeAspect="1"/>
@@ -1378,7 +1374,7 @@
                   <pic:spPr>
                     <a:xfrm>
                       <a:off x="0" y="0"/>
-                      <a:ext cx="12262919" cy="7987663"/>
+                      <a:ext cx="5749021" cy="3744724"/>
                     </a:xfrm>
                     <a:prstGeom prst="rect">
                       <a:avLst/>
@@ -1464,7 +1460,11 @@
         <w:t xml:space="preserve"> </w:t>
       </w:r>
       <w:r>
-        <w:t>(Note, the structures involved in space assets, ICBMs, NORAD and national reconnaissance have gone through numerous changes over time)</w:t>
+        <w:t xml:space="preserve">(Note, the structures </w:t>
+      </w:r>
+      <w:r>
+        <w:lastRenderedPageBreak/>
+        <w:t>involved in space assets, ICBMs, NORAD and national reconnaissance have gone through numerous changes over time)</w:t>
       </w:r>
     </w:p>
     <w:p>
@@ -1477,7 +1477,7 @@
           <w:lang w:val="en-CA" w:eastAsia="en-CA"/>
         </w:rPr>
         <w:drawing>
-          <wp:inline distT="0" distB="0" distL="0" distR="0" wp14:anchorId="0F6F2768">
+          <wp:inline distT="0" distB="0" distL="0" distR="0" wp14:anchorId="0F6F2768" wp14:editId="7EBF63F9">
             <wp:extent cx="5108575" cy="5675630"/>
             <wp:effectExtent l="0" t="0" r="0" b="1270"/>
             <wp:docPr id="1" name="Picture 1"/>
@@ -1532,10 +1532,11 @@
           <w:noProof/>
           <w:lang w:val="en-CA" w:eastAsia="en-CA"/>
         </w:rPr>
+        <w:lastRenderedPageBreak/>
         <w:drawing>
-          <wp:inline distT="0" distB="0" distL="0" distR="0">
-            <wp:extent cx="9144000" cy="6099048"/>
-            <wp:effectExtent l="0" t="0" r="0" b="0"/>
+          <wp:inline distT="0" distB="0" distL="0" distR="0" wp14:anchorId="0F6B427E" wp14:editId="1330681B">
+            <wp:extent cx="6400038" cy="4268826"/>
+            <wp:effectExtent l="0" t="0" r="1270" b="0"/>
             <wp:docPr id="18" name="Picture 18"/>
             <wp:cNvGraphicFramePr>
               <a:graphicFrameLocks xmlns:a="http://schemas.openxmlformats.org/drawingml/2006/main" noChangeAspect="1"/>
@@ -1562,7 +1563,7 @@
                   <pic:spPr>
                     <a:xfrm>
                       <a:off x="0" y="0"/>
-                      <a:ext cx="9144000" cy="6099048"/>
+                      <a:ext cx="6415930" cy="4279426"/>
                     </a:xfrm>
                     <a:prstGeom prst="rect">
                       <a:avLst/>
@@ -1645,8 +1646,9 @@
           <w:noProof/>
           <w:lang w:val="en-CA" w:eastAsia="en-CA"/>
         </w:rPr>
+        <w:lastRenderedPageBreak/>
         <w:drawing>
-          <wp:inline distT="0" distB="0" distL="0" distR="0" wp14:anchorId="12291BF0">
+          <wp:inline distT="0" distB="0" distL="0" distR="0" wp14:anchorId="12291BF0" wp14:editId="20E29924">
             <wp:extent cx="5182235" cy="3804285"/>
             <wp:effectExtent l="0" t="0" r="0" b="5715"/>
             <wp:docPr id="10" name="Picture 10"/>
@@ -1706,9 +1708,9 @@
           <w:lang w:val="en-CA" w:eastAsia="en-CA"/>
         </w:rPr>
         <w:drawing>
-          <wp:inline distT="0" distB="0" distL="0" distR="0">
-            <wp:extent cx="12284977" cy="6502400"/>
-            <wp:effectExtent l="0" t="0" r="2540" b="0"/>
+          <wp:inline distT="0" distB="0" distL="0" distR="0" wp14:anchorId="3019CADA" wp14:editId="17292343">
+            <wp:extent cx="6712585" cy="3552950"/>
+            <wp:effectExtent l="0" t="0" r="0" b="9525"/>
             <wp:docPr id="19" name="Picture 19"/>
             <wp:cNvGraphicFramePr>
               <a:graphicFrameLocks xmlns:a="http://schemas.openxmlformats.org/drawingml/2006/main" noChangeAspect="1"/>
@@ -1735,7 +1737,7 @@
                   <pic:spPr>
                     <a:xfrm>
                       <a:off x="0" y="0"/>
-                      <a:ext cx="12288275" cy="6504146"/>
+                      <a:ext cx="6730194" cy="3562270"/>
                     </a:xfrm>
                     <a:prstGeom prst="rect">
                       <a:avLst/>
@@ -1767,6 +1769,7 @@
         <w:ind w:left="-567"/>
       </w:pPr>
       <w:r>
+        <w:lastRenderedPageBreak/>
         <w:t>Commonly referred to simply as the ‘</w:t>
       </w:r>
       <w:r>
@@ -1974,15 +1977,7 @@
         </w:numPr>
       </w:pPr>
       <w:r>
-        <w:t xml:space="preserve">19x C-130E/H varying between 8 and 12 aircraft each (1 </w:t>
-      </w:r>
-      <w:proofErr w:type="spellStart"/>
-      <w:r>
-        <w:t>Sqn</w:t>
-      </w:r>
-      <w:proofErr w:type="spellEnd"/>
-      <w:r>
-        <w:t xml:space="preserve"> is forming and has 5);</w:t>
+        <w:t>19x C-130E/H varying between 8 and 12 aircraft each (1 Sqn is forming and has 5);</w:t>
       </w:r>
     </w:p>
     <w:p>
@@ -2139,8 +2134,9 @@
           <w:noProof/>
           <w:lang w:val="en-CA" w:eastAsia="en-CA"/>
         </w:rPr>
+        <w:lastRenderedPageBreak/>
         <w:drawing>
-          <wp:inline distT="0" distB="0" distL="0" distR="0">
+          <wp:inline distT="0" distB="0" distL="0" distR="0" wp14:anchorId="6887DFB0" wp14:editId="3F9D629E">
             <wp:extent cx="5191125" cy="2863771"/>
             <wp:effectExtent l="0" t="0" r="0" b="0"/>
             <wp:docPr id="20" name="Picture 20"/>
@@ -2229,8 +2225,8 @@
           <w:lang w:val="en-CA" w:eastAsia="en-CA"/>
         </w:rPr>
         <w:drawing>
-          <wp:inline distT="0" distB="0" distL="0" distR="0" wp14:anchorId="284059DD">
-            <wp:extent cx="8432437" cy="3028950"/>
+          <wp:inline distT="0" distB="0" distL="0" distR="0" wp14:anchorId="284059DD" wp14:editId="289933B1">
+            <wp:extent cx="6965315" cy="2501956"/>
             <wp:effectExtent l="0" t="0" r="6985" b="0"/>
             <wp:docPr id="11" name="Picture 11"/>
             <wp:cNvGraphicFramePr>
@@ -2261,7 +2257,7 @@
                   <pic:spPr bwMode="auto">
                     <a:xfrm>
                       <a:off x="0" y="0"/>
-                      <a:ext cx="8513501" cy="3058068"/>
+                      <a:ext cx="7056770" cy="2534807"/>
                     </a:xfrm>
                     <a:prstGeom prst="rect">
                       <a:avLst/>
@@ -2284,9 +2280,10 @@
           <w:noProof/>
           <w:lang w:val="en-CA" w:eastAsia="en-CA"/>
         </w:rPr>
+        <w:lastRenderedPageBreak/>
         <w:drawing>
-          <wp:inline distT="0" distB="0" distL="0" distR="0">
-            <wp:extent cx="9525000" cy="6343650"/>
+          <wp:inline distT="0" distB="0" distL="0" distR="0" wp14:anchorId="13DD0EA9" wp14:editId="0B0644E2">
+            <wp:extent cx="6362700" cy="4237558"/>
             <wp:effectExtent l="0" t="0" r="0" b="0"/>
             <wp:docPr id="21" name="Picture 21"/>
             <wp:cNvGraphicFramePr>
@@ -2314,7 +2311,7 @@
                   <pic:spPr>
                     <a:xfrm>
                       <a:off x="0" y="0"/>
-                      <a:ext cx="9525000" cy="6343650"/>
+                      <a:ext cx="6372349" cy="4243984"/>
                     </a:xfrm>
                     <a:prstGeom prst="rect">
                       <a:avLst/>
@@ -2366,9 +2363,9 @@
           <w:lang w:val="en-CA" w:eastAsia="en-CA"/>
         </w:rPr>
         <w:drawing>
-          <wp:inline distT="0" distB="0" distL="0" distR="0">
-            <wp:extent cx="11461323" cy="5111750"/>
-            <wp:effectExtent l="0" t="0" r="6985" b="0"/>
+          <wp:inline distT="0" distB="0" distL="0" distR="0" wp14:anchorId="228812E8" wp14:editId="184F2251">
+            <wp:extent cx="6269990" cy="2796415"/>
+            <wp:effectExtent l="0" t="0" r="0" b="4445"/>
             <wp:docPr id="22" name="Picture 22"/>
             <wp:cNvGraphicFramePr>
               <a:graphicFrameLocks xmlns:a="http://schemas.openxmlformats.org/drawingml/2006/main" noChangeAspect="1"/>
@@ -2395,7 +2392,7 @@
                   <pic:spPr>
                     <a:xfrm>
                       <a:off x="0" y="0"/>
-                      <a:ext cx="11463435" cy="5112692"/>
+                      <a:ext cx="6302810" cy="2811053"/>
                     </a:xfrm>
                     <a:prstGeom prst="rect">
                       <a:avLst/>
@@ -2419,6 +2416,7 @@
         <w:rPr>
           <w:b/>
         </w:rPr>
+        <w:lastRenderedPageBreak/>
         <w:t>Northern Fury</w:t>
       </w:r>
     </w:p>
@@ -2718,10 +2716,11 @@
           <w:noProof/>
           <w:lang w:val="en-CA" w:eastAsia="en-CA"/>
         </w:rPr>
+        <w:lastRenderedPageBreak/>
         <w:drawing>
-          <wp:inline distT="0" distB="0" distL="0" distR="0">
-            <wp:extent cx="10248900" cy="7708900"/>
-            <wp:effectExtent l="0" t="0" r="0" b="6350"/>
+          <wp:inline distT="0" distB="0" distL="0" distR="0" wp14:anchorId="594A19E2" wp14:editId="0334CC5C">
+            <wp:extent cx="6515100" cy="4900453"/>
+            <wp:effectExtent l="0" t="0" r="0" b="0"/>
             <wp:docPr id="23" name="Picture 23"/>
             <wp:cNvGraphicFramePr>
               <a:graphicFrameLocks xmlns:a="http://schemas.openxmlformats.org/drawingml/2006/main" noChangeAspect="1"/>
@@ -2748,7 +2747,7 @@
                   <pic:spPr>
                     <a:xfrm>
                       <a:off x="0" y="0"/>
-                      <a:ext cx="10248900" cy="7708900"/>
+                      <a:ext cx="6524770" cy="4907726"/>
                     </a:xfrm>
                     <a:prstGeom prst="rect">
                       <a:avLst/>
@@ -2760,8 +2759,6 @@
           </wp:inline>
         </w:drawing>
       </w:r>
-      <w:bookmarkStart w:id="0" w:name="_GoBack"/>
-      <w:bookmarkEnd w:id="0"/>
     </w:p>
     <w:sectPr>
       <w:pgSz w:w="12240" w:h="15840"/>
@@ -2774,7 +2771,7 @@
 </file>
 
 <file path=word/numbering.xml><?xml version="1.0" encoding="utf-8"?>
-<w:numbering xmlns:wpc="http://schemas.microsoft.com/office/word/2010/wordprocessingCanvas" xmlns:cx="http://schemas.microsoft.com/office/drawing/2014/chartex" xmlns:cx1="http://schemas.microsoft.com/office/drawing/2015/9/8/chartex" xmlns:cx2="http://schemas.microsoft.com/office/drawing/2015/10/21/chartex" xmlns:mc="http://schemas.openxmlformats.org/markup-compatibility/2006" xmlns:o="urn:schemas-microsoft-com:office:office" xmlns:r="http://schemas.openxmlformats.org/officeDocument/2006/relationships" xmlns:m="http://schemas.openxmlformats.org/officeDocument/2006/math" xmlns:v="urn:schemas-microsoft-com:vml" xmlns:wp14="http://schemas.microsoft.com/office/word/2010/wordprocessingDrawing" xmlns:wp="http://schemas.openxmlformats.org/drawingml/2006/wordprocessingDrawing" xmlns:w10="urn:schemas-microsoft-com:office:word" xmlns:w="http://schemas.openxmlformats.org/wordprocessingml/2006/main" xmlns:w14="http://schemas.microsoft.com/office/word/2010/wordml" xmlns:w15="http://schemas.microsoft.com/office/word/2012/wordml" xmlns:w16se="http://schemas.microsoft.com/office/word/2015/wordml/symex" xmlns:wpg="http://schemas.microsoft.com/office/word/2010/wordprocessingGroup" xmlns:wpi="http://schemas.microsoft.com/office/word/2010/wordprocessingInk" xmlns:wne="http://schemas.microsoft.com/office/word/2006/wordml" xmlns:wps="http://schemas.microsoft.com/office/word/2010/wordprocessingShape" mc:Ignorable="w14 w15 w16se wp14">
+<w:numbering xmlns:wpc="http://schemas.microsoft.com/office/word/2010/wordprocessingCanvas" xmlns:cx="http://schemas.microsoft.com/office/drawing/2014/chartex" xmlns:cx1="http://schemas.microsoft.com/office/drawing/2015/9/8/chartex" xmlns:cx2="http://schemas.microsoft.com/office/drawing/2015/10/21/chartex" xmlns:cx3="http://schemas.microsoft.com/office/drawing/2016/5/9/chartex" xmlns:cx4="http://schemas.microsoft.com/office/drawing/2016/5/10/chartex" xmlns:cx5="http://schemas.microsoft.com/office/drawing/2016/5/11/chartex" xmlns:cx6="http://schemas.microsoft.com/office/drawing/2016/5/12/chartex" xmlns:cx7="http://schemas.microsoft.com/office/drawing/2016/5/13/chartex" xmlns:cx8="http://schemas.microsoft.com/office/drawing/2016/5/14/chartex" xmlns:mc="http://schemas.openxmlformats.org/markup-compatibility/2006" xmlns:aink="http://schemas.microsoft.com/office/drawing/2016/ink" xmlns:am3d="http://schemas.microsoft.com/office/drawing/2017/model3d" xmlns:o="urn:schemas-microsoft-com:office:office" xmlns:oel="http://schemas.microsoft.com/office/2019/extlst" xmlns:r="http://schemas.openxmlformats.org/officeDocument/2006/relationships" xmlns:m="http://schemas.openxmlformats.org/officeDocument/2006/math" xmlns:v="urn:schemas-microsoft-com:vml" xmlns:wp14="http://schemas.microsoft.com/office/word/2010/wordprocessingDrawing" xmlns:wp="http://schemas.openxmlformats.org/drawingml/2006/wordprocessingDrawing" xmlns:w10="urn:schemas-microsoft-com:office:word" xmlns:w="http://schemas.openxmlformats.org/wordprocessingml/2006/main" xmlns:w14="http://schemas.microsoft.com/office/word/2010/wordml" xmlns:w15="http://schemas.microsoft.com/office/word/2012/wordml" xmlns:w16cex="http://schemas.microsoft.com/office/word/2018/wordml/cex" xmlns:w16cid="http://schemas.microsoft.com/office/word/2016/wordml/cid" xmlns:w16="http://schemas.microsoft.com/office/word/2018/wordml" xmlns:w16sdtdh="http://schemas.microsoft.com/office/word/2020/wordml/sdtdatahash" xmlns:w16se="http://schemas.microsoft.com/office/word/2015/wordml/symex" xmlns:wpg="http://schemas.microsoft.com/office/word/2010/wordprocessingGroup" xmlns:wpi="http://schemas.microsoft.com/office/word/2010/wordprocessingInk" xmlns:wne="http://schemas.microsoft.com/office/word/2006/wordml" xmlns:wps="http://schemas.microsoft.com/office/word/2010/wordprocessingShape" mc:Ignorable="w14 w15 w16se w16cid w16 w16cex w16sdtdh wp14">
   <w:abstractNum w:abstractNumId="0" w15:restartNumberingAfterBreak="0">
     <w:nsid w:val="40204BC8"/>
     <w:multiLevelType w:val="hybridMultilevel"/>
@@ -3087,20 +3084,20 @@
       </w:rPr>
     </w:lvl>
   </w:abstractNum>
-  <w:num w:numId="1">
+  <w:num w:numId="1" w16cid:durableId="818501840">
     <w:abstractNumId w:val="2"/>
   </w:num>
-  <w:num w:numId="2">
+  <w:num w:numId="2" w16cid:durableId="1615016493">
     <w:abstractNumId w:val="0"/>
   </w:num>
-  <w:num w:numId="3">
+  <w:num w:numId="3" w16cid:durableId="722367545">
     <w:abstractNumId w:val="1"/>
   </w:num>
 </w:numbering>
 </file>
 
 <file path=word/styles.xml><?xml version="1.0" encoding="utf-8"?>
-<w:styles xmlns:mc="http://schemas.openxmlformats.org/markup-compatibility/2006" xmlns:r="http://schemas.openxmlformats.org/officeDocument/2006/relationships" xmlns:w="http://schemas.openxmlformats.org/wordprocessingml/2006/main" xmlns:w14="http://schemas.microsoft.com/office/word/2010/wordml" xmlns:w15="http://schemas.microsoft.com/office/word/2012/wordml" xmlns:w16se="http://schemas.microsoft.com/office/word/2015/wordml/symex" mc:Ignorable="w14 w15 w16se">
+<w:styles xmlns:mc="http://schemas.openxmlformats.org/markup-compatibility/2006" xmlns:r="http://schemas.openxmlformats.org/officeDocument/2006/relationships" xmlns:w="http://schemas.openxmlformats.org/wordprocessingml/2006/main" xmlns:w14="http://schemas.microsoft.com/office/word/2010/wordml" xmlns:w15="http://schemas.microsoft.com/office/word/2012/wordml" xmlns:w16cex="http://schemas.microsoft.com/office/word/2018/wordml/cex" xmlns:w16cid="http://schemas.microsoft.com/office/word/2016/wordml/cid" xmlns:w16="http://schemas.microsoft.com/office/word/2018/wordml" xmlns:w16sdtdh="http://schemas.microsoft.com/office/word/2020/wordml/sdtdatahash" xmlns:w16se="http://schemas.microsoft.com/office/word/2015/wordml/symex" mc:Ignorable="w14 w15 w16se w16cid w16 w16cex w16sdtdh">
   <w:docDefaults>
     <w:rPrDefault>
       <w:rPr>
@@ -3116,7 +3113,7 @@
       </w:pPr>
     </w:pPrDefault>
   </w:docDefaults>
-  <w:latentStyles w:defLockedState="0" w:defUIPriority="99" w:defSemiHidden="0" w:defUnhideWhenUsed="0" w:defQFormat="0" w:count="372">
+  <w:latentStyles w:defLockedState="0" w:defUIPriority="99" w:defSemiHidden="0" w:defUnhideWhenUsed="0" w:defQFormat="0" w:count="376">
     <w:lsdException w:name="Normal" w:uiPriority="0" w:qFormat="1"/>
     <w:lsdException w:name="heading 1" w:uiPriority="9" w:qFormat="1"/>
     <w:lsdException w:name="heading 2" w:semiHidden="1" w:uiPriority="9" w:unhideWhenUsed="1" w:qFormat="1"/>
@@ -3222,7 +3219,6 @@
     <w:lsdException w:name="HTML Sample" w:semiHidden="1" w:unhideWhenUsed="1"/>
     <w:lsdException w:name="HTML Typewriter" w:semiHidden="1" w:unhideWhenUsed="1"/>
     <w:lsdException w:name="HTML Variable" w:semiHidden="1" w:unhideWhenUsed="1"/>
-    <w:lsdException w:name="Normal Table" w:semiHidden="1" w:unhideWhenUsed="1"/>
     <w:lsdException w:name="annotation subject" w:semiHidden="1" w:unhideWhenUsed="1"/>
     <w:lsdException w:name="No List" w:semiHidden="1" w:unhideWhenUsed="1"/>
     <w:lsdException w:name="Outline List 1" w:semiHidden="1" w:unhideWhenUsed="1"/>
@@ -3266,10 +3262,8 @@
     <w:lsdException w:name="Table Elegant" w:semiHidden="1" w:unhideWhenUsed="1"/>
     <w:lsdException w:name="Table Professional" w:semiHidden="1" w:unhideWhenUsed="1"/>
     <w:lsdException w:name="Table Subtle 1" w:semiHidden="1" w:unhideWhenUsed="1"/>
-    <w:lsdException w:name="Table Subtle 2" w:semiHidden="1" w:unhideWhenUsed="1"/>
     <w:lsdException w:name="Table Web 1" w:semiHidden="1" w:unhideWhenUsed="1"/>
     <w:lsdException w:name="Table Web 2" w:semiHidden="1" w:unhideWhenUsed="1"/>
-    <w:lsdException w:name="Table Web 3" w:semiHidden="1" w:unhideWhenUsed="1"/>
     <w:lsdException w:name="Balloon Text" w:semiHidden="1" w:unhideWhenUsed="1"/>
     <w:lsdException w:name="Table Grid" w:uiPriority="39"/>
     <w:lsdException w:name="Table Theme" w:semiHidden="1" w:unhideWhenUsed="1"/>
@@ -3489,6 +3483,10 @@
     <w:lsdException w:name="List Table 6 Colorful Accent 6" w:uiPriority="51"/>
     <w:lsdException w:name="List Table 7 Colorful Accent 6" w:uiPriority="52"/>
     <w:lsdException w:name="Mention" w:semiHidden="1" w:unhideWhenUsed="1"/>
+    <w:lsdException w:name="Smart Hyperlink" w:semiHidden="1" w:unhideWhenUsed="1"/>
+    <w:lsdException w:name="Hashtag" w:semiHidden="1" w:unhideWhenUsed="1"/>
+    <w:lsdException w:name="Unresolved Mention" w:semiHidden="1" w:unhideWhenUsed="1"/>
+    <w:lsdException w:name="Smart Link" w:semiHidden="1" w:unhideWhenUsed="1"/>
   </w:latentStyles>
   <w:style w:type="paragraph" w:default="1" w:styleId="Normal">
     <w:name w:val="Normal"/>
